--- a/Исследование операций и теория игр.docx
+++ b/Исследование операций и теория игр.docx
@@ -41098,14 +41098,7 @@
                       <w:rFonts w:ascii="Cambria Math" w:eastAsiaTheme="minorEastAsia" w:hAnsi="Cambria Math"/>
                       <w:lang w:val="en-US"/>
                     </w:rPr>
-                    <m:t>4, 2, -3, 3</m:t>
-                  </m:r>
-                  <m:r>
-                    <w:rPr>
-                      <w:rFonts w:ascii="Cambria Math" w:eastAsiaTheme="minorEastAsia" w:hAnsi="Cambria Math"/>
-                      <w:lang w:val="en-US"/>
-                    </w:rPr>
-                    <m:t>|-3</m:t>
+                    <m:t>4, 2, -3, 3|-3</m:t>
                   </m:r>
                 </m:num>
                 <m:den>
@@ -41125,14 +41118,7 @@
                           <w:rFonts w:ascii="Cambria Math" w:eastAsiaTheme="minorEastAsia" w:hAnsi="Cambria Math"/>
                           <w:lang w:val="en-US"/>
                         </w:rPr>
-                        <m:t>-1, 1, 2, 4</m:t>
-                      </m:r>
-                      <m:r>
-                        <w:rPr>
-                          <w:rFonts w:ascii="Cambria Math" w:eastAsiaTheme="minorEastAsia" w:hAnsi="Cambria Math"/>
-                          <w:lang w:val="en-US"/>
-                        </w:rPr>
-                        <m:t>|-1</m:t>
+                        <m:t>-1, 1, 2, 4|-1</m:t>
                       </m:r>
                     </m:e>
                     <m:e>
@@ -41141,14 +41127,7 @@
                           <w:rFonts w:ascii="Cambria Math" w:eastAsiaTheme="minorEastAsia" w:hAnsi="Cambria Math"/>
                           <w:lang w:val="en-US"/>
                         </w:rPr>
-                        <m:t>4, 5, 2, 5</m:t>
-                      </m:r>
-                      <m:r>
-                        <w:rPr>
-                          <w:rFonts w:ascii="Cambria Math" w:eastAsiaTheme="minorEastAsia" w:hAnsi="Cambria Math"/>
-                          <w:lang w:val="en-US"/>
-                        </w:rPr>
-                        <m:t>| 2</m:t>
+                        <m:t>4, 5, 2, 5| 2</m:t>
                       </m:r>
                     </m:e>
                   </m:eqArr>
@@ -41313,17 +41292,7 @@
               <w:rFonts w:ascii="Cambria Math" w:eastAsiaTheme="minorEastAsia" w:hAnsi="Cambria Math"/>
               <w:lang w:val="en-US"/>
             </w:rPr>
-            <m:t xml:space="preserve"> </m:t>
-          </m:r>
-          <m:r>
-            <m:rPr>
-              <m:sty m:val="p"/>
-            </m:rPr>
-            <w:rPr>
-              <w:rFonts w:ascii="Cambria Math" w:eastAsiaTheme="minorEastAsia" w:hAnsi="Cambria Math"/>
-              <w:lang w:val="en-US"/>
-            </w:rPr>
-            <m:t>⁡</m:t>
+            <m:t xml:space="preserve"> ⁡</m:t>
           </m:r>
           <m:r>
             <w:rPr>
@@ -42216,21 +42185,7 @@
         <w:rPr>
           <w:rFonts w:eastAsiaTheme="minorEastAsia"/>
         </w:rPr>
-        <w:t xml:space="preserve">Из платежной матрицы удаляют </w:t>
-      </w:r>
-      <w:proofErr w:type="spellStart"/>
-      <w:r>
-        <w:rPr>
-          <w:rFonts w:eastAsiaTheme="minorEastAsia"/>
-        </w:rPr>
-        <w:t>доминируемые</w:t>
-      </w:r>
-      <w:proofErr w:type="spellEnd"/>
-      <w:r>
-        <w:rPr>
-          <w:rFonts w:eastAsiaTheme="minorEastAsia"/>
-        </w:rPr>
-        <w:t xml:space="preserve"> (поменьше) строки и доминирующие столбцы.</w:t>
+        <w:t>Из платежной матрицы удаляют доминируемые (поменьше) строки и доминирующие столбцы.</w:t>
       </w:r>
     </w:p>
     <w:p>
@@ -44409,8 +44364,6 @@
           </m:f>
         </m:oMath>
       </m:oMathPara>
-      <w:bookmarkStart w:id="0" w:name="_GoBack"/>
-      <w:bookmarkEnd w:id="0"/>
     </w:p>
     <w:p>
       <w:pPr>
@@ -47165,13 +47118,7 @@
                   <w:rPr>
                     <w:rFonts w:ascii="Cambria Math" w:eastAsiaTheme="minorEastAsia" w:hAnsi="Cambria Math"/>
                   </w:rPr>
-                  <m:t>Баз</m:t>
-                </m:r>
-                <m:r>
-                  <w:rPr>
-                    <w:rFonts w:ascii="Cambria Math" w:eastAsiaTheme="minorEastAsia" w:hAnsi="Cambria Math"/>
-                  </w:rPr>
-                  <m:t>овые</m:t>
+                  <m:t>Базовые</m:t>
                 </m:r>
               </m:oMath>
             </m:oMathPara>
@@ -48055,13 +48002,7 @@
                   <w:rPr>
                     <w:rFonts w:ascii="Cambria Math" w:eastAsiaTheme="minorEastAsia" w:hAnsi="Cambria Math"/>
                   </w:rPr>
-                  <m:t>Баз</m:t>
-                </m:r>
-                <m:r>
-                  <w:rPr>
-                    <w:rFonts w:ascii="Cambria Math" w:eastAsiaTheme="minorEastAsia" w:hAnsi="Cambria Math"/>
-                  </w:rPr>
-                  <m:t>овые</m:t>
+                  <m:t>Базовые</m:t>
                 </m:r>
               </m:oMath>
             </m:oMathPara>
@@ -49215,13 +49156,7 @@
                     <w:rFonts w:ascii="Cambria Math" w:eastAsiaTheme="minorEastAsia" w:hAnsi="Cambria Math"/>
                   </w:rPr>
                   <w:lastRenderedPageBreak/>
-                  <m:t>Баз</m:t>
-                </m:r>
-                <m:r>
-                  <w:rPr>
-                    <w:rFonts w:ascii="Cambria Math" w:eastAsiaTheme="minorEastAsia" w:hAnsi="Cambria Math"/>
-                  </w:rPr>
-                  <m:t>овые</m:t>
+                  <m:t>Базовые</m:t>
                 </m:r>
               </m:oMath>
             </m:oMathPara>
@@ -51698,13 +51633,7 @@
             <w:rPr>
               <w:rFonts w:ascii="Cambria Math" w:eastAsiaTheme="minorEastAsia" w:hAnsi="Cambria Math"/>
             </w:rPr>
-            <m:t>=</m:t>
-          </m:r>
-          <m:r>
-            <w:rPr>
-              <w:rFonts w:ascii="Cambria Math" w:eastAsiaTheme="minorEastAsia" w:hAnsi="Cambria Math"/>
-            </w:rPr>
-            <m:t>-4*0+</m:t>
+            <m:t>=-4*0+</m:t>
           </m:r>
           <m:f>
             <m:fPr>
@@ -52322,6 +52251,4768 @@
         </w:rPr>
       </w:pPr>
     </w:p>
+    <w:p>
+      <w:pPr>
+        <w:jc w:val="center"/>
+        <w:rPr>
+          <w:rFonts w:eastAsiaTheme="minorEastAsia"/>
+          <w:b/>
+        </w:rPr>
+      </w:pPr>
+      <w:r>
+        <w:rPr>
+          <w:rFonts w:eastAsiaTheme="minorEastAsia"/>
+          <w:b/>
+        </w:rPr>
+        <w:t>Статистические игры</w:t>
+      </w:r>
+    </w:p>
+    <w:p>
+      <w:pPr>
+        <w:rPr>
+          <w:rFonts w:eastAsiaTheme="minorEastAsia"/>
+        </w:rPr>
+      </w:pPr>
+      <w:r>
+        <w:rPr>
+          <w:rFonts w:eastAsiaTheme="minorEastAsia"/>
+        </w:rPr>
+        <w:tab/>
+        <w:t>В антагонистических играх – выигрыш одного игрока равен проигрышу другого. При этом присутствует состояние неопределенности, поскольку ни один из игроков не знает, какие действия предпримет другой, но известна общая идея</w:t>
+      </w:r>
+      <w:r>
+        <w:rPr>
+          <w:rFonts w:eastAsiaTheme="minorEastAsia"/>
+          <w:lang w:val="en-US"/>
+        </w:rPr>
+        <w:t>:</w:t>
+      </w:r>
+      <w:r>
+        <w:rPr>
+          <w:rFonts w:eastAsiaTheme="minorEastAsia"/>
+        </w:rPr>
+        <w:t xml:space="preserve"> первый игрок должен приумножить свой выигрыш, а второй – уменьшить свой проигрыш. Существует в экономической практике ситуация принятия решений не связанная с сознательным целенаправленным противодействием противника.</w:t>
+      </w:r>
+      <w:r>
+        <w:rPr>
+          <w:rFonts w:eastAsiaTheme="minorEastAsia"/>
+        </w:rPr>
+        <w:t xml:space="preserve"> Такие ситуации называются играми с природой. В этом случае неопределенность может порождаться несколькими причинами</w:t>
+      </w:r>
+      <w:r>
+        <w:rPr>
+          <w:rFonts w:eastAsiaTheme="minorEastAsia"/>
+          <w:lang w:val="en-US"/>
+        </w:rPr>
+        <w:t>:</w:t>
+      </w:r>
+      <w:r>
+        <w:rPr>
+          <w:rFonts w:eastAsiaTheme="minorEastAsia"/>
+        </w:rPr>
+        <w:t xml:space="preserve"> неопределенность экономической ситуации, покупательским спросом на товар, погодными условиями и т.д.</w:t>
+      </w:r>
+    </w:p>
+    <w:p>
+      <w:pPr>
+        <w:rPr>
+          <w:rFonts w:eastAsiaTheme="minorEastAsia"/>
+        </w:rPr>
+      </w:pPr>
+      <w:r>
+        <w:rPr>
+          <w:rFonts w:eastAsiaTheme="minorEastAsia"/>
+        </w:rPr>
+        <w:tab/>
+        <w:t>Для принятия решений в таких играх используют несколько критериев. И такие игры относятся к теории статистических решений. Для них, так же как и для антагонистических игр используется платежные матрицы. При этом, для игрока, выполняющего роль природы предназначены столбцы.</w:t>
+      </w:r>
+    </w:p>
+    <w:p>
+      <w:pPr>
+        <w:rPr>
+          <w:rFonts w:eastAsiaTheme="minorEastAsia"/>
+        </w:rPr>
+      </w:pPr>
+    </w:p>
+    <w:p>
+      <w:pPr>
+        <w:rPr>
+          <w:rFonts w:eastAsiaTheme="minorEastAsia"/>
+        </w:rPr>
+      </w:pPr>
+    </w:p>
+    <w:p>
+      <w:pPr>
+        <w:rPr>
+          <w:rFonts w:eastAsiaTheme="minorEastAsia"/>
+        </w:rPr>
+      </w:pPr>
+    </w:p>
+    <w:p>
+      <w:pPr>
+        <w:rPr>
+          <w:rFonts w:eastAsiaTheme="minorEastAsia"/>
+        </w:rPr>
+      </w:pPr>
+      <w:r>
+        <w:rPr>
+          <w:rFonts w:eastAsiaTheme="minorEastAsia"/>
+          <w:lang w:val="en-US"/>
+        </w:rPr>
+        <w:lastRenderedPageBreak/>
+        <w:t>A =</w:t>
+      </w:r>
+    </w:p>
+    <w:tbl>
+      <w:tblPr>
+        <w:tblStyle w:val="a5"/>
+        <w:tblW w:w="0" w:type="auto"/>
+        <w:tblLook w:val="04A0" w:firstRow="1" w:lastRow="0" w:firstColumn="1" w:lastColumn="0" w:noHBand="0" w:noVBand="1"/>
+      </w:tblPr>
+      <w:tblGrid>
+        <w:gridCol w:w="2090"/>
+        <w:gridCol w:w="2090"/>
+        <w:gridCol w:w="2090"/>
+        <w:gridCol w:w="2090"/>
+        <w:gridCol w:w="2090"/>
+      </w:tblGrid>
+      <w:tr>
+        <w:tc>
+          <w:tcPr>
+            <w:tcW w:w="2090" w:type="dxa"/>
+            <w:shd w:val="clear" w:color="auto" w:fill="E7E6E6" w:themeFill="background2"/>
+          </w:tcPr>
+          <w:p>
+            <w:pPr>
+              <w:rPr>
+                <w:rFonts w:eastAsiaTheme="minorEastAsia"/>
+              </w:rPr>
+            </w:pPr>
+            <w:r>
+              <w:rPr>
+                <w:rFonts w:eastAsiaTheme="minorEastAsia"/>
+              </w:rPr>
+              <w:t>2</w:t>
+            </w:r>
+          </w:p>
+        </w:tc>
+        <w:tc>
+          <w:tcPr>
+            <w:tcW w:w="2090" w:type="dxa"/>
+            <w:shd w:val="clear" w:color="auto" w:fill="E7E6E6" w:themeFill="background2"/>
+          </w:tcPr>
+          <w:p>
+            <w:pPr>
+              <w:rPr>
+                <w:rFonts w:eastAsiaTheme="minorEastAsia"/>
+              </w:rPr>
+            </w:pPr>
+            <w:r>
+              <w:rPr>
+                <w:rFonts w:eastAsiaTheme="minorEastAsia"/>
+              </w:rPr>
+              <w:t>6</w:t>
+            </w:r>
+          </w:p>
+        </w:tc>
+        <w:tc>
+          <w:tcPr>
+            <w:tcW w:w="2090" w:type="dxa"/>
+            <w:shd w:val="clear" w:color="auto" w:fill="E7E6E6" w:themeFill="background2"/>
+          </w:tcPr>
+          <w:p>
+            <w:pPr>
+              <w:rPr>
+                <w:rFonts w:eastAsiaTheme="minorEastAsia"/>
+              </w:rPr>
+            </w:pPr>
+            <w:r>
+              <w:rPr>
+                <w:rFonts w:eastAsiaTheme="minorEastAsia"/>
+              </w:rPr>
+              <w:t>4</w:t>
+            </w:r>
+          </w:p>
+        </w:tc>
+        <w:tc>
+          <w:tcPr>
+            <w:tcW w:w="2090" w:type="dxa"/>
+            <w:shd w:val="clear" w:color="auto" w:fill="E7E6E6" w:themeFill="background2"/>
+          </w:tcPr>
+          <w:p>
+            <w:pPr>
+              <w:rPr>
+                <w:rFonts w:eastAsiaTheme="minorEastAsia"/>
+              </w:rPr>
+            </w:pPr>
+            <w:r>
+              <w:rPr>
+                <w:rFonts w:eastAsiaTheme="minorEastAsia"/>
+              </w:rPr>
+              <w:t>3</w:t>
+            </w:r>
+          </w:p>
+        </w:tc>
+        <w:tc>
+          <w:tcPr>
+            <w:tcW w:w="2090" w:type="dxa"/>
+            <w:shd w:val="clear" w:color="auto" w:fill="E7E6E6" w:themeFill="background2"/>
+          </w:tcPr>
+          <w:p>
+            <w:pPr>
+              <w:rPr>
+                <w:rFonts w:eastAsiaTheme="minorEastAsia"/>
+              </w:rPr>
+            </w:pPr>
+            <w:r>
+              <w:rPr>
+                <w:rFonts w:eastAsiaTheme="minorEastAsia"/>
+              </w:rPr>
+              <w:t>2</w:t>
+            </w:r>
+          </w:p>
+        </w:tc>
+      </w:tr>
+      <w:tr>
+        <w:tc>
+          <w:tcPr>
+            <w:tcW w:w="2090" w:type="dxa"/>
+            <w:shd w:val="clear" w:color="auto" w:fill="E7E6E6" w:themeFill="background2"/>
+          </w:tcPr>
+          <w:p>
+            <w:pPr>
+              <w:rPr>
+                <w:rFonts w:eastAsiaTheme="minorEastAsia"/>
+              </w:rPr>
+            </w:pPr>
+            <w:r>
+              <w:rPr>
+                <w:rFonts w:eastAsiaTheme="minorEastAsia"/>
+              </w:rPr>
+              <w:t>9</w:t>
+            </w:r>
+          </w:p>
+        </w:tc>
+        <w:tc>
+          <w:tcPr>
+            <w:tcW w:w="2090" w:type="dxa"/>
+            <w:shd w:val="clear" w:color="auto" w:fill="E7E6E6" w:themeFill="background2"/>
+          </w:tcPr>
+          <w:p>
+            <w:pPr>
+              <w:rPr>
+                <w:rFonts w:eastAsiaTheme="minorEastAsia"/>
+              </w:rPr>
+            </w:pPr>
+            <w:r>
+              <w:rPr>
+                <w:rFonts w:eastAsiaTheme="minorEastAsia"/>
+              </w:rPr>
+              <w:t>4</w:t>
+            </w:r>
+          </w:p>
+        </w:tc>
+        <w:tc>
+          <w:tcPr>
+            <w:tcW w:w="2090" w:type="dxa"/>
+            <w:shd w:val="clear" w:color="auto" w:fill="E7E6E6" w:themeFill="background2"/>
+          </w:tcPr>
+          <w:p>
+            <w:pPr>
+              <w:rPr>
+                <w:rFonts w:eastAsiaTheme="minorEastAsia"/>
+              </w:rPr>
+            </w:pPr>
+            <w:r>
+              <w:rPr>
+                <w:rFonts w:eastAsiaTheme="minorEastAsia"/>
+              </w:rPr>
+              <w:t>5</w:t>
+            </w:r>
+          </w:p>
+        </w:tc>
+        <w:tc>
+          <w:tcPr>
+            <w:tcW w:w="2090" w:type="dxa"/>
+            <w:shd w:val="clear" w:color="auto" w:fill="E7E6E6" w:themeFill="background2"/>
+          </w:tcPr>
+          <w:p>
+            <w:pPr>
+              <w:rPr>
+                <w:rFonts w:eastAsiaTheme="minorEastAsia"/>
+              </w:rPr>
+            </w:pPr>
+            <w:r>
+              <w:rPr>
+                <w:rFonts w:eastAsiaTheme="minorEastAsia"/>
+              </w:rPr>
+              <w:t>1</w:t>
+            </w:r>
+          </w:p>
+        </w:tc>
+        <w:tc>
+          <w:tcPr>
+            <w:tcW w:w="2090" w:type="dxa"/>
+            <w:shd w:val="clear" w:color="auto" w:fill="E7E6E6" w:themeFill="background2"/>
+          </w:tcPr>
+          <w:p>
+            <w:pPr>
+              <w:rPr>
+                <w:rFonts w:eastAsiaTheme="minorEastAsia"/>
+              </w:rPr>
+            </w:pPr>
+            <w:r>
+              <w:rPr>
+                <w:rFonts w:eastAsiaTheme="minorEastAsia"/>
+              </w:rPr>
+              <w:t>1</w:t>
+            </w:r>
+          </w:p>
+        </w:tc>
+      </w:tr>
+      <w:tr>
+        <w:tc>
+          <w:tcPr>
+            <w:tcW w:w="2090" w:type="dxa"/>
+            <w:shd w:val="clear" w:color="auto" w:fill="E7E6E6" w:themeFill="background2"/>
+          </w:tcPr>
+          <w:p>
+            <w:pPr>
+              <w:rPr>
+                <w:rFonts w:eastAsiaTheme="minorEastAsia"/>
+              </w:rPr>
+            </w:pPr>
+            <w:r>
+              <w:rPr>
+                <w:rFonts w:eastAsiaTheme="minorEastAsia"/>
+              </w:rPr>
+              <w:t>2</w:t>
+            </w:r>
+          </w:p>
+        </w:tc>
+        <w:tc>
+          <w:tcPr>
+            <w:tcW w:w="2090" w:type="dxa"/>
+            <w:shd w:val="clear" w:color="auto" w:fill="E7E6E6" w:themeFill="background2"/>
+          </w:tcPr>
+          <w:p>
+            <w:pPr>
+              <w:rPr>
+                <w:rFonts w:eastAsiaTheme="minorEastAsia"/>
+              </w:rPr>
+            </w:pPr>
+            <w:r>
+              <w:rPr>
+                <w:rFonts w:eastAsiaTheme="minorEastAsia"/>
+              </w:rPr>
+              <w:t>3</w:t>
+            </w:r>
+          </w:p>
+        </w:tc>
+        <w:tc>
+          <w:tcPr>
+            <w:tcW w:w="2090" w:type="dxa"/>
+            <w:shd w:val="clear" w:color="auto" w:fill="E7E6E6" w:themeFill="background2"/>
+          </w:tcPr>
+          <w:p>
+            <w:pPr>
+              <w:rPr>
+                <w:rFonts w:eastAsiaTheme="minorEastAsia"/>
+              </w:rPr>
+            </w:pPr>
+            <w:r>
+              <w:rPr>
+                <w:rFonts w:eastAsiaTheme="minorEastAsia"/>
+              </w:rPr>
+              <w:t>1</w:t>
+            </w:r>
+          </w:p>
+        </w:tc>
+        <w:tc>
+          <w:tcPr>
+            <w:tcW w:w="2090" w:type="dxa"/>
+            <w:shd w:val="clear" w:color="auto" w:fill="E7E6E6" w:themeFill="background2"/>
+          </w:tcPr>
+          <w:p>
+            <w:pPr>
+              <w:rPr>
+                <w:rFonts w:eastAsiaTheme="minorEastAsia"/>
+              </w:rPr>
+            </w:pPr>
+            <w:r>
+              <w:rPr>
+                <w:rFonts w:eastAsiaTheme="minorEastAsia"/>
+              </w:rPr>
+              <w:t>4</w:t>
+            </w:r>
+          </w:p>
+        </w:tc>
+        <w:tc>
+          <w:tcPr>
+            <w:tcW w:w="2090" w:type="dxa"/>
+            <w:shd w:val="clear" w:color="auto" w:fill="E7E6E6" w:themeFill="background2"/>
+          </w:tcPr>
+          <w:p>
+            <w:pPr>
+              <w:rPr>
+                <w:rFonts w:eastAsiaTheme="minorEastAsia"/>
+              </w:rPr>
+            </w:pPr>
+            <w:r>
+              <w:rPr>
+                <w:rFonts w:eastAsiaTheme="minorEastAsia"/>
+              </w:rPr>
+              <w:t>2</w:t>
+            </w:r>
+          </w:p>
+        </w:tc>
+      </w:tr>
+      <w:tr>
+        <w:tc>
+          <w:tcPr>
+            <w:tcW w:w="2090" w:type="dxa"/>
+          </w:tcPr>
+          <w:p>
+            <w:pPr>
+              <w:rPr>
+                <w:rFonts w:eastAsiaTheme="minorEastAsia"/>
+              </w:rPr>
+            </w:pPr>
+            <w:r>
+              <w:rPr>
+                <w:rFonts w:eastAsiaTheme="minorEastAsia"/>
+              </w:rPr>
+              <w:t>4</w:t>
+            </w:r>
+          </w:p>
+        </w:tc>
+        <w:tc>
+          <w:tcPr>
+            <w:tcW w:w="2090" w:type="dxa"/>
+          </w:tcPr>
+          <w:p>
+            <w:pPr>
+              <w:rPr>
+                <w:rFonts w:eastAsiaTheme="minorEastAsia"/>
+              </w:rPr>
+            </w:pPr>
+            <w:r>
+              <w:rPr>
+                <w:rFonts w:eastAsiaTheme="minorEastAsia"/>
+              </w:rPr>
+              <w:t>8</w:t>
+            </w:r>
+          </w:p>
+        </w:tc>
+        <w:tc>
+          <w:tcPr>
+            <w:tcW w:w="2090" w:type="dxa"/>
+          </w:tcPr>
+          <w:p>
+            <w:pPr>
+              <w:rPr>
+                <w:rFonts w:eastAsiaTheme="minorEastAsia"/>
+              </w:rPr>
+            </w:pPr>
+            <w:r>
+              <w:rPr>
+                <w:rFonts w:eastAsiaTheme="minorEastAsia"/>
+              </w:rPr>
+              <w:t>3</w:t>
+            </w:r>
+          </w:p>
+        </w:tc>
+        <w:tc>
+          <w:tcPr>
+            <w:tcW w:w="2090" w:type="dxa"/>
+          </w:tcPr>
+          <w:p>
+            <w:pPr>
+              <w:rPr>
+                <w:rFonts w:eastAsiaTheme="minorEastAsia"/>
+              </w:rPr>
+            </w:pPr>
+            <w:r>
+              <w:rPr>
+                <w:rFonts w:eastAsiaTheme="minorEastAsia"/>
+              </w:rPr>
+              <w:t>0</w:t>
+            </w:r>
+          </w:p>
+        </w:tc>
+        <w:tc>
+          <w:tcPr>
+            <w:tcW w:w="2090" w:type="dxa"/>
+          </w:tcPr>
+          <w:p>
+            <w:pPr>
+              <w:rPr>
+                <w:rFonts w:eastAsiaTheme="minorEastAsia"/>
+              </w:rPr>
+            </w:pPr>
+            <w:r>
+              <w:rPr>
+                <w:rFonts w:eastAsiaTheme="minorEastAsia"/>
+              </w:rPr>
+              <w:t>1</w:t>
+            </w:r>
+          </w:p>
+        </w:tc>
+      </w:tr>
+      <w:tr>
+        <w:tc>
+          <w:tcPr>
+            <w:tcW w:w="2090" w:type="dxa"/>
+          </w:tcPr>
+          <w:p>
+            <w:pPr>
+              <w:rPr>
+                <w:rFonts w:eastAsiaTheme="minorEastAsia"/>
+              </w:rPr>
+            </w:pPr>
+            <w:r>
+              <w:rPr>
+                <w:rFonts w:eastAsiaTheme="minorEastAsia"/>
+              </w:rPr>
+              <w:t>9</w:t>
+            </w:r>
+          </w:p>
+        </w:tc>
+        <w:tc>
+          <w:tcPr>
+            <w:tcW w:w="2090" w:type="dxa"/>
+          </w:tcPr>
+          <w:p>
+            <w:pPr>
+              <w:rPr>
+                <w:rFonts w:eastAsiaTheme="minorEastAsia"/>
+              </w:rPr>
+            </w:pPr>
+            <w:r>
+              <w:rPr>
+                <w:rFonts w:eastAsiaTheme="minorEastAsia"/>
+              </w:rPr>
+              <w:t>4</w:t>
+            </w:r>
+          </w:p>
+        </w:tc>
+        <w:tc>
+          <w:tcPr>
+            <w:tcW w:w="2090" w:type="dxa"/>
+          </w:tcPr>
+          <w:p>
+            <w:pPr>
+              <w:rPr>
+                <w:rFonts w:eastAsiaTheme="minorEastAsia"/>
+              </w:rPr>
+            </w:pPr>
+            <w:r>
+              <w:rPr>
+                <w:rFonts w:eastAsiaTheme="minorEastAsia"/>
+              </w:rPr>
+              <w:t>5</w:t>
+            </w:r>
+          </w:p>
+        </w:tc>
+        <w:tc>
+          <w:tcPr>
+            <w:tcW w:w="2090" w:type="dxa"/>
+          </w:tcPr>
+          <w:p>
+            <w:pPr>
+              <w:rPr>
+                <w:rFonts w:eastAsiaTheme="minorEastAsia"/>
+              </w:rPr>
+            </w:pPr>
+            <w:r>
+              <w:rPr>
+                <w:rFonts w:eastAsiaTheme="minorEastAsia"/>
+              </w:rPr>
+              <w:t>1</w:t>
+            </w:r>
+          </w:p>
+        </w:tc>
+        <w:tc>
+          <w:tcPr>
+            <w:tcW w:w="2090" w:type="dxa"/>
+          </w:tcPr>
+          <w:p>
+            <w:pPr>
+              <w:rPr>
+                <w:rFonts w:eastAsiaTheme="minorEastAsia"/>
+              </w:rPr>
+            </w:pPr>
+            <w:r>
+              <w:rPr>
+                <w:rFonts w:eastAsiaTheme="minorEastAsia"/>
+              </w:rPr>
+              <w:t>3</w:t>
+            </w:r>
+          </w:p>
+        </w:tc>
+      </w:tr>
+      <w:tr>
+        <w:tc>
+          <w:tcPr>
+            <w:tcW w:w="2090" w:type="dxa"/>
+          </w:tcPr>
+          <w:p>
+            <w:pPr>
+              <w:rPr>
+                <w:rFonts w:eastAsiaTheme="minorEastAsia"/>
+              </w:rPr>
+            </w:pPr>
+            <w:r>
+              <w:rPr>
+                <w:rFonts w:eastAsiaTheme="minorEastAsia"/>
+              </w:rPr>
+              <w:t>4</w:t>
+            </w:r>
+          </w:p>
+        </w:tc>
+        <w:tc>
+          <w:tcPr>
+            <w:tcW w:w="2090" w:type="dxa"/>
+          </w:tcPr>
+          <w:p>
+            <w:pPr>
+              <w:rPr>
+                <w:rFonts w:eastAsiaTheme="minorEastAsia"/>
+              </w:rPr>
+            </w:pPr>
+            <w:r>
+              <w:rPr>
+                <w:rFonts w:eastAsiaTheme="minorEastAsia"/>
+              </w:rPr>
+              <w:t>7</w:t>
+            </w:r>
+          </w:p>
+        </w:tc>
+        <w:tc>
+          <w:tcPr>
+            <w:tcW w:w="2090" w:type="dxa"/>
+          </w:tcPr>
+          <w:p>
+            <w:pPr>
+              <w:rPr>
+                <w:rFonts w:eastAsiaTheme="minorEastAsia"/>
+              </w:rPr>
+            </w:pPr>
+            <w:r>
+              <w:rPr>
+                <w:rFonts w:eastAsiaTheme="minorEastAsia"/>
+              </w:rPr>
+              <w:t>4</w:t>
+            </w:r>
+          </w:p>
+        </w:tc>
+        <w:tc>
+          <w:tcPr>
+            <w:tcW w:w="2090" w:type="dxa"/>
+          </w:tcPr>
+          <w:p>
+            <w:pPr>
+              <w:rPr>
+                <w:rFonts w:eastAsiaTheme="minorEastAsia"/>
+              </w:rPr>
+            </w:pPr>
+            <w:r>
+              <w:rPr>
+                <w:rFonts w:eastAsiaTheme="minorEastAsia"/>
+              </w:rPr>
+              <w:t>8</w:t>
+            </w:r>
+          </w:p>
+        </w:tc>
+        <w:tc>
+          <w:tcPr>
+            <w:tcW w:w="2090" w:type="dxa"/>
+          </w:tcPr>
+          <w:p>
+            <w:pPr>
+              <w:rPr>
+                <w:rFonts w:eastAsiaTheme="minorEastAsia"/>
+              </w:rPr>
+            </w:pPr>
+            <w:r>
+              <w:rPr>
+                <w:rFonts w:eastAsiaTheme="minorEastAsia"/>
+              </w:rPr>
+              <w:t>2</w:t>
+            </w:r>
+          </w:p>
+        </w:tc>
+      </w:tr>
+    </w:tbl>
+    <w:p>
+      <w:pPr>
+        <w:rPr>
+          <w:rFonts w:eastAsiaTheme="minorEastAsia"/>
+        </w:rPr>
+      </w:pPr>
+    </w:p>
+    <w:p>
+      <w:pPr>
+        <w:rPr>
+          <w:rFonts w:eastAsiaTheme="minorEastAsia"/>
+        </w:rPr>
+      </w:pPr>
+      <w:r>
+        <w:rPr>
+          <w:rFonts w:eastAsiaTheme="minorEastAsia"/>
+        </w:rPr>
+        <w:t>Какие строки или столбцы из матрицы можно исключить?</w:t>
+      </w:r>
+    </w:p>
+    <w:p>
+      <w:pPr>
+        <w:rPr>
+          <w:rFonts w:eastAsiaTheme="minorEastAsia"/>
+        </w:rPr>
+      </w:pPr>
+    </w:p>
+    <w:p>
+      <w:pPr>
+        <w:rPr>
+          <w:rFonts w:eastAsiaTheme="minorEastAsia"/>
+        </w:rPr>
+      </w:pPr>
+      <w:r>
+        <w:rPr>
+          <w:rFonts w:eastAsiaTheme="minorEastAsia"/>
+        </w:rPr>
+        <w:t>В статистических играх заданных платежной матрицей исключать можно только доминируемые строки.</w:t>
+      </w:r>
+    </w:p>
+    <w:p>
+      <w:pPr>
+        <w:rPr>
+          <w:rFonts w:eastAsiaTheme="minorEastAsia"/>
+        </w:rPr>
+      </w:pPr>
+    </w:p>
+    <w:p>
+      <w:pPr>
+        <w:rPr>
+          <w:rFonts w:eastAsiaTheme="minorEastAsia"/>
+        </w:rPr>
+      </w:pPr>
+      <w:r>
+        <w:rPr>
+          <w:rFonts w:eastAsiaTheme="minorEastAsia"/>
+          <w:lang w:val="en-US"/>
+        </w:rPr>
+        <w:t xml:space="preserve">B = </w:t>
+      </w:r>
+    </w:p>
+    <w:tbl>
+      <w:tblPr>
+        <w:tblStyle w:val="a5"/>
+        <w:tblW w:w="0" w:type="auto"/>
+        <w:tblLook w:val="04A0" w:firstRow="1" w:lastRow="0" w:firstColumn="1" w:lastColumn="0" w:noHBand="0" w:noVBand="1"/>
+      </w:tblPr>
+      <w:tblGrid>
+        <w:gridCol w:w="2090"/>
+        <w:gridCol w:w="2090"/>
+        <w:gridCol w:w="2090"/>
+        <w:gridCol w:w="2090"/>
+        <w:gridCol w:w="2090"/>
+      </w:tblGrid>
+      <w:tr>
+        <w:tc>
+          <w:tcPr>
+            <w:tcW w:w="2090" w:type="dxa"/>
+          </w:tcPr>
+          <w:p>
+            <w:pPr>
+              <w:rPr>
+                <w:rFonts w:eastAsiaTheme="minorEastAsia"/>
+              </w:rPr>
+            </w:pPr>
+            <w:r>
+              <w:rPr>
+                <w:rFonts w:eastAsiaTheme="minorEastAsia"/>
+              </w:rPr>
+              <w:t>4</w:t>
+            </w:r>
+          </w:p>
+        </w:tc>
+        <w:tc>
+          <w:tcPr>
+            <w:tcW w:w="2090" w:type="dxa"/>
+          </w:tcPr>
+          <w:p>
+            <w:pPr>
+              <w:rPr>
+                <w:rFonts w:eastAsiaTheme="minorEastAsia"/>
+              </w:rPr>
+            </w:pPr>
+            <w:r>
+              <w:rPr>
+                <w:rFonts w:eastAsiaTheme="minorEastAsia"/>
+              </w:rPr>
+              <w:t>8</w:t>
+            </w:r>
+          </w:p>
+        </w:tc>
+        <w:tc>
+          <w:tcPr>
+            <w:tcW w:w="2090" w:type="dxa"/>
+          </w:tcPr>
+          <w:p>
+            <w:pPr>
+              <w:rPr>
+                <w:rFonts w:eastAsiaTheme="minorEastAsia"/>
+              </w:rPr>
+            </w:pPr>
+            <w:r>
+              <w:rPr>
+                <w:rFonts w:eastAsiaTheme="minorEastAsia"/>
+              </w:rPr>
+              <w:t>3</w:t>
+            </w:r>
+          </w:p>
+        </w:tc>
+        <w:tc>
+          <w:tcPr>
+            <w:tcW w:w="2090" w:type="dxa"/>
+          </w:tcPr>
+          <w:p>
+            <w:pPr>
+              <w:rPr>
+                <w:rFonts w:eastAsiaTheme="minorEastAsia"/>
+              </w:rPr>
+            </w:pPr>
+            <w:r>
+              <w:rPr>
+                <w:rFonts w:eastAsiaTheme="minorEastAsia"/>
+              </w:rPr>
+              <w:t>0</w:t>
+            </w:r>
+          </w:p>
+        </w:tc>
+        <w:tc>
+          <w:tcPr>
+            <w:tcW w:w="2090" w:type="dxa"/>
+          </w:tcPr>
+          <w:p>
+            <w:pPr>
+              <w:rPr>
+                <w:rFonts w:eastAsiaTheme="minorEastAsia"/>
+              </w:rPr>
+            </w:pPr>
+            <w:r>
+              <w:rPr>
+                <w:rFonts w:eastAsiaTheme="minorEastAsia"/>
+              </w:rPr>
+              <w:t>1</w:t>
+            </w:r>
+          </w:p>
+        </w:tc>
+      </w:tr>
+      <w:tr>
+        <w:tc>
+          <w:tcPr>
+            <w:tcW w:w="2090" w:type="dxa"/>
+          </w:tcPr>
+          <w:p>
+            <w:pPr>
+              <w:rPr>
+                <w:rFonts w:eastAsiaTheme="minorEastAsia"/>
+              </w:rPr>
+            </w:pPr>
+            <w:r>
+              <w:rPr>
+                <w:rFonts w:eastAsiaTheme="minorEastAsia"/>
+              </w:rPr>
+              <w:t>9</w:t>
+            </w:r>
+          </w:p>
+        </w:tc>
+        <w:tc>
+          <w:tcPr>
+            <w:tcW w:w="2090" w:type="dxa"/>
+          </w:tcPr>
+          <w:p>
+            <w:pPr>
+              <w:rPr>
+                <w:rFonts w:eastAsiaTheme="minorEastAsia"/>
+              </w:rPr>
+            </w:pPr>
+            <w:r>
+              <w:rPr>
+                <w:rFonts w:eastAsiaTheme="minorEastAsia"/>
+              </w:rPr>
+              <w:t>4</w:t>
+            </w:r>
+          </w:p>
+        </w:tc>
+        <w:tc>
+          <w:tcPr>
+            <w:tcW w:w="2090" w:type="dxa"/>
+          </w:tcPr>
+          <w:p>
+            <w:pPr>
+              <w:rPr>
+                <w:rFonts w:eastAsiaTheme="minorEastAsia"/>
+              </w:rPr>
+            </w:pPr>
+            <w:r>
+              <w:rPr>
+                <w:rFonts w:eastAsiaTheme="minorEastAsia"/>
+              </w:rPr>
+              <w:t>5</w:t>
+            </w:r>
+          </w:p>
+        </w:tc>
+        <w:tc>
+          <w:tcPr>
+            <w:tcW w:w="2090" w:type="dxa"/>
+          </w:tcPr>
+          <w:p>
+            <w:pPr>
+              <w:rPr>
+                <w:rFonts w:eastAsiaTheme="minorEastAsia"/>
+              </w:rPr>
+            </w:pPr>
+            <w:r>
+              <w:rPr>
+                <w:rFonts w:eastAsiaTheme="minorEastAsia"/>
+              </w:rPr>
+              <w:t>1</w:t>
+            </w:r>
+          </w:p>
+        </w:tc>
+        <w:tc>
+          <w:tcPr>
+            <w:tcW w:w="2090" w:type="dxa"/>
+          </w:tcPr>
+          <w:p>
+            <w:pPr>
+              <w:rPr>
+                <w:rFonts w:eastAsiaTheme="minorEastAsia"/>
+              </w:rPr>
+            </w:pPr>
+            <w:r>
+              <w:rPr>
+                <w:rFonts w:eastAsiaTheme="minorEastAsia"/>
+              </w:rPr>
+              <w:t>3</w:t>
+            </w:r>
+          </w:p>
+        </w:tc>
+      </w:tr>
+      <w:tr>
+        <w:tc>
+          <w:tcPr>
+            <w:tcW w:w="2090" w:type="dxa"/>
+          </w:tcPr>
+          <w:p>
+            <w:pPr>
+              <w:rPr>
+                <w:rFonts w:eastAsiaTheme="minorEastAsia"/>
+              </w:rPr>
+            </w:pPr>
+            <w:r>
+              <w:rPr>
+                <w:rFonts w:eastAsiaTheme="minorEastAsia"/>
+              </w:rPr>
+              <w:t>4</w:t>
+            </w:r>
+          </w:p>
+        </w:tc>
+        <w:tc>
+          <w:tcPr>
+            <w:tcW w:w="2090" w:type="dxa"/>
+          </w:tcPr>
+          <w:p>
+            <w:pPr>
+              <w:rPr>
+                <w:rFonts w:eastAsiaTheme="minorEastAsia"/>
+              </w:rPr>
+            </w:pPr>
+            <w:r>
+              <w:rPr>
+                <w:rFonts w:eastAsiaTheme="minorEastAsia"/>
+              </w:rPr>
+              <w:t>7</w:t>
+            </w:r>
+          </w:p>
+        </w:tc>
+        <w:tc>
+          <w:tcPr>
+            <w:tcW w:w="2090" w:type="dxa"/>
+          </w:tcPr>
+          <w:p>
+            <w:pPr>
+              <w:rPr>
+                <w:rFonts w:eastAsiaTheme="minorEastAsia"/>
+              </w:rPr>
+            </w:pPr>
+            <w:r>
+              <w:rPr>
+                <w:rFonts w:eastAsiaTheme="minorEastAsia"/>
+              </w:rPr>
+              <w:t>4</w:t>
+            </w:r>
+          </w:p>
+        </w:tc>
+        <w:tc>
+          <w:tcPr>
+            <w:tcW w:w="2090" w:type="dxa"/>
+          </w:tcPr>
+          <w:p>
+            <w:pPr>
+              <w:rPr>
+                <w:rFonts w:eastAsiaTheme="minorEastAsia"/>
+              </w:rPr>
+            </w:pPr>
+            <w:r>
+              <w:rPr>
+                <w:rFonts w:eastAsiaTheme="minorEastAsia"/>
+              </w:rPr>
+              <w:t>8</w:t>
+            </w:r>
+          </w:p>
+        </w:tc>
+        <w:tc>
+          <w:tcPr>
+            <w:tcW w:w="2090" w:type="dxa"/>
+          </w:tcPr>
+          <w:p>
+            <w:pPr>
+              <w:rPr>
+                <w:rFonts w:eastAsiaTheme="minorEastAsia"/>
+              </w:rPr>
+            </w:pPr>
+            <w:r>
+              <w:rPr>
+                <w:rFonts w:eastAsiaTheme="minorEastAsia"/>
+              </w:rPr>
+              <w:t>2</w:t>
+            </w:r>
+          </w:p>
+        </w:tc>
+      </w:tr>
+    </w:tbl>
+    <w:p>
+      <w:pPr>
+        <w:rPr>
+          <w:rFonts w:eastAsiaTheme="minorEastAsia"/>
+        </w:rPr>
+      </w:pPr>
+    </w:p>
+    <w:p>
+      <w:pPr>
+        <w:rPr>
+          <w:rFonts w:eastAsiaTheme="minorEastAsia"/>
+        </w:rPr>
+      </w:pPr>
+      <w:r>
+        <w:rPr>
+          <w:rFonts w:eastAsiaTheme="minorEastAsia"/>
+        </w:rPr>
+        <w:t>Как правильно строится матрица рисков?</w:t>
+      </w:r>
+    </w:p>
+    <w:p>
+      <w:pPr>
+        <w:rPr>
+          <w:rFonts w:eastAsiaTheme="minorEastAsia"/>
+        </w:rPr>
+      </w:pPr>
+    </w:p>
+    <w:p>
+      <w:pPr>
+        <w:rPr>
+          <w:rFonts w:eastAsiaTheme="minorEastAsia"/>
+          <w:lang w:val="en-US"/>
+        </w:rPr>
+      </w:pPr>
+      <w:r>
+        <w:rPr>
+          <w:rFonts w:eastAsiaTheme="minorEastAsia"/>
+          <w:lang w:val="en-US"/>
+        </w:rPr>
+        <w:t xml:space="preserve">W = </w:t>
+      </w:r>
+    </w:p>
+    <w:tbl>
+      <w:tblPr>
+        <w:tblStyle w:val="a5"/>
+        <w:tblW w:w="0" w:type="auto"/>
+        <w:tblLook w:val="04A0" w:firstRow="1" w:lastRow="0" w:firstColumn="1" w:lastColumn="0" w:noHBand="0" w:noVBand="1"/>
+      </w:tblPr>
+      <w:tblGrid>
+        <w:gridCol w:w="2090"/>
+        <w:gridCol w:w="2090"/>
+        <w:gridCol w:w="2090"/>
+        <w:gridCol w:w="2090"/>
+        <w:gridCol w:w="2090"/>
+      </w:tblGrid>
+      <w:tr>
+        <w:tc>
+          <w:tcPr>
+            <w:tcW w:w="2090" w:type="dxa"/>
+          </w:tcPr>
+          <w:p>
+            <w:pPr>
+              <w:rPr>
+                <w:rFonts w:eastAsiaTheme="minorEastAsia"/>
+              </w:rPr>
+            </w:pPr>
+            <w:r>
+              <w:rPr>
+                <w:rFonts w:eastAsiaTheme="minorEastAsia"/>
+              </w:rPr>
+              <w:t>5</w:t>
+            </w:r>
+          </w:p>
+        </w:tc>
+        <w:tc>
+          <w:tcPr>
+            <w:tcW w:w="2090" w:type="dxa"/>
+          </w:tcPr>
+          <w:p>
+            <w:pPr>
+              <w:rPr>
+                <w:rFonts w:eastAsiaTheme="minorEastAsia"/>
+              </w:rPr>
+            </w:pPr>
+            <w:r>
+              <w:rPr>
+                <w:rFonts w:eastAsiaTheme="minorEastAsia"/>
+              </w:rPr>
+              <w:t>0</w:t>
+            </w:r>
+          </w:p>
+        </w:tc>
+        <w:tc>
+          <w:tcPr>
+            <w:tcW w:w="2090" w:type="dxa"/>
+          </w:tcPr>
+          <w:p>
+            <w:pPr>
+              <w:rPr>
+                <w:rFonts w:eastAsiaTheme="minorEastAsia"/>
+              </w:rPr>
+            </w:pPr>
+            <w:r>
+              <w:rPr>
+                <w:rFonts w:eastAsiaTheme="minorEastAsia"/>
+              </w:rPr>
+              <w:t>2</w:t>
+            </w:r>
+          </w:p>
+        </w:tc>
+        <w:tc>
+          <w:tcPr>
+            <w:tcW w:w="2090" w:type="dxa"/>
+          </w:tcPr>
+          <w:p>
+            <w:pPr>
+              <w:rPr>
+                <w:rFonts w:eastAsiaTheme="minorEastAsia"/>
+              </w:rPr>
+            </w:pPr>
+            <w:r>
+              <w:rPr>
+                <w:rFonts w:eastAsiaTheme="minorEastAsia"/>
+              </w:rPr>
+              <w:t>8</w:t>
+            </w:r>
+          </w:p>
+        </w:tc>
+        <w:tc>
+          <w:tcPr>
+            <w:tcW w:w="2090" w:type="dxa"/>
+          </w:tcPr>
+          <w:p>
+            <w:pPr>
+              <w:rPr>
+                <w:rFonts w:eastAsiaTheme="minorEastAsia"/>
+              </w:rPr>
+            </w:pPr>
+            <w:r>
+              <w:rPr>
+                <w:rFonts w:eastAsiaTheme="minorEastAsia"/>
+              </w:rPr>
+              <w:t>2</w:t>
+            </w:r>
+          </w:p>
+        </w:tc>
+      </w:tr>
+      <w:tr>
+        <w:tc>
+          <w:tcPr>
+            <w:tcW w:w="2090" w:type="dxa"/>
+          </w:tcPr>
+          <w:p>
+            <w:pPr>
+              <w:rPr>
+                <w:rFonts w:eastAsiaTheme="minorEastAsia"/>
+              </w:rPr>
+            </w:pPr>
+            <w:r>
+              <w:rPr>
+                <w:rFonts w:eastAsiaTheme="minorEastAsia"/>
+              </w:rPr>
+              <w:t>0</w:t>
+            </w:r>
+          </w:p>
+        </w:tc>
+        <w:tc>
+          <w:tcPr>
+            <w:tcW w:w="2090" w:type="dxa"/>
+          </w:tcPr>
+          <w:p>
+            <w:pPr>
+              <w:rPr>
+                <w:rFonts w:eastAsiaTheme="minorEastAsia"/>
+              </w:rPr>
+            </w:pPr>
+            <w:r>
+              <w:rPr>
+                <w:rFonts w:eastAsiaTheme="minorEastAsia"/>
+              </w:rPr>
+              <w:t>4</w:t>
+            </w:r>
+          </w:p>
+        </w:tc>
+        <w:tc>
+          <w:tcPr>
+            <w:tcW w:w="2090" w:type="dxa"/>
+          </w:tcPr>
+          <w:p>
+            <w:pPr>
+              <w:rPr>
+                <w:rFonts w:eastAsiaTheme="minorEastAsia"/>
+              </w:rPr>
+            </w:pPr>
+            <w:r>
+              <w:rPr>
+                <w:rFonts w:eastAsiaTheme="minorEastAsia"/>
+              </w:rPr>
+              <w:t>0</w:t>
+            </w:r>
+          </w:p>
+        </w:tc>
+        <w:tc>
+          <w:tcPr>
+            <w:tcW w:w="2090" w:type="dxa"/>
+          </w:tcPr>
+          <w:p>
+            <w:pPr>
+              <w:rPr>
+                <w:rFonts w:eastAsiaTheme="minorEastAsia"/>
+              </w:rPr>
+            </w:pPr>
+            <w:r>
+              <w:rPr>
+                <w:rFonts w:eastAsiaTheme="minorEastAsia"/>
+              </w:rPr>
+              <w:t>7</w:t>
+            </w:r>
+          </w:p>
+        </w:tc>
+        <w:tc>
+          <w:tcPr>
+            <w:tcW w:w="2090" w:type="dxa"/>
+          </w:tcPr>
+          <w:p>
+            <w:pPr>
+              <w:rPr>
+                <w:rFonts w:eastAsiaTheme="minorEastAsia"/>
+              </w:rPr>
+            </w:pPr>
+            <w:r>
+              <w:rPr>
+                <w:rFonts w:eastAsiaTheme="minorEastAsia"/>
+              </w:rPr>
+              <w:t>0</w:t>
+            </w:r>
+          </w:p>
+        </w:tc>
+      </w:tr>
+      <w:tr>
+        <w:tc>
+          <w:tcPr>
+            <w:tcW w:w="2090" w:type="dxa"/>
+          </w:tcPr>
+          <w:p>
+            <w:pPr>
+              <w:rPr>
+                <w:rFonts w:eastAsiaTheme="minorEastAsia"/>
+              </w:rPr>
+            </w:pPr>
+            <w:r>
+              <w:rPr>
+                <w:rFonts w:eastAsiaTheme="minorEastAsia"/>
+              </w:rPr>
+              <w:t>5</w:t>
+            </w:r>
+          </w:p>
+        </w:tc>
+        <w:tc>
+          <w:tcPr>
+            <w:tcW w:w="2090" w:type="dxa"/>
+          </w:tcPr>
+          <w:p>
+            <w:pPr>
+              <w:rPr>
+                <w:rFonts w:eastAsiaTheme="minorEastAsia"/>
+              </w:rPr>
+            </w:pPr>
+            <w:r>
+              <w:rPr>
+                <w:rFonts w:eastAsiaTheme="minorEastAsia"/>
+              </w:rPr>
+              <w:t>1</w:t>
+            </w:r>
+          </w:p>
+        </w:tc>
+        <w:tc>
+          <w:tcPr>
+            <w:tcW w:w="2090" w:type="dxa"/>
+          </w:tcPr>
+          <w:p>
+            <w:pPr>
+              <w:rPr>
+                <w:rFonts w:eastAsiaTheme="minorEastAsia"/>
+              </w:rPr>
+            </w:pPr>
+            <w:r>
+              <w:rPr>
+                <w:rFonts w:eastAsiaTheme="minorEastAsia"/>
+              </w:rPr>
+              <w:t>1</w:t>
+            </w:r>
+          </w:p>
+        </w:tc>
+        <w:tc>
+          <w:tcPr>
+            <w:tcW w:w="2090" w:type="dxa"/>
+          </w:tcPr>
+          <w:p>
+            <w:pPr>
+              <w:rPr>
+                <w:rFonts w:eastAsiaTheme="minorEastAsia"/>
+              </w:rPr>
+            </w:pPr>
+            <w:r>
+              <w:rPr>
+                <w:rFonts w:eastAsiaTheme="minorEastAsia"/>
+              </w:rPr>
+              <w:t>0</w:t>
+            </w:r>
+          </w:p>
+        </w:tc>
+        <w:tc>
+          <w:tcPr>
+            <w:tcW w:w="2090" w:type="dxa"/>
+          </w:tcPr>
+          <w:p>
+            <w:pPr>
+              <w:rPr>
+                <w:rFonts w:eastAsiaTheme="minorEastAsia"/>
+              </w:rPr>
+            </w:pPr>
+            <w:r>
+              <w:rPr>
+                <w:rFonts w:eastAsiaTheme="minorEastAsia"/>
+              </w:rPr>
+              <w:t>1</w:t>
+            </w:r>
+          </w:p>
+        </w:tc>
+      </w:tr>
+    </w:tbl>
+    <w:p>
+      <w:pPr>
+        <w:rPr>
+          <w:rFonts w:eastAsiaTheme="minorEastAsia"/>
+        </w:rPr>
+      </w:pPr>
+    </w:p>
+    <w:p>
+      <w:pPr>
+        <w:rPr>
+          <w:rFonts w:eastAsiaTheme="minorEastAsia"/>
+          <w:lang w:val="en-US"/>
+        </w:rPr>
+      </w:pPr>
+      <m:oMathPara>
+        <m:oMath>
+          <m:sSub>
+            <m:sSubPr>
+              <m:ctrlPr>
+                <w:rPr>
+                  <w:rFonts w:ascii="Cambria Math" w:eastAsiaTheme="minorEastAsia" w:hAnsi="Cambria Math"/>
+                  <w:i/>
+                  <w:lang w:val="en-US"/>
+                </w:rPr>
+              </m:ctrlPr>
+            </m:sSubPr>
+            <m:e>
+              <m:r>
+                <w:rPr>
+                  <w:rFonts w:ascii="Cambria Math" w:eastAsiaTheme="minorEastAsia" w:hAnsi="Cambria Math"/>
+                  <w:lang w:val="en-US"/>
+                </w:rPr>
+                <m:t>W</m:t>
+              </m:r>
+            </m:e>
+            <m:sub>
+              <m:r>
+                <w:rPr>
+                  <w:rFonts w:ascii="Cambria Math" w:eastAsiaTheme="minorEastAsia" w:hAnsi="Cambria Math"/>
+                  <w:lang w:val="en-US"/>
+                </w:rPr>
+                <m:t>ij</m:t>
+              </m:r>
+            </m:sub>
+          </m:sSub>
+          <m:r>
+            <w:rPr>
+              <w:rFonts w:ascii="Cambria Math" w:eastAsiaTheme="minorEastAsia" w:hAnsi="Cambria Math"/>
+              <w:lang w:val="en-US"/>
+            </w:rPr>
+            <m:t>-</m:t>
+          </m:r>
+          <m:sSub>
+            <m:sSubPr>
+              <m:ctrlPr>
+                <w:rPr>
+                  <w:rFonts w:ascii="Cambria Math" w:eastAsiaTheme="minorEastAsia" w:hAnsi="Cambria Math"/>
+                  <w:i/>
+                  <w:lang w:val="en-US"/>
+                </w:rPr>
+              </m:ctrlPr>
+            </m:sSubPr>
+            <m:e>
+              <m:r>
+                <w:rPr>
+                  <w:rFonts w:ascii="Cambria Math" w:eastAsiaTheme="minorEastAsia" w:hAnsi="Cambria Math"/>
+                  <w:lang w:val="en-US"/>
+                </w:rPr>
+                <m:t>V</m:t>
+              </m:r>
+            </m:e>
+            <m:sub>
+              <m:r>
+                <w:rPr>
+                  <w:rFonts w:ascii="Cambria Math" w:eastAsiaTheme="minorEastAsia" w:hAnsi="Cambria Math"/>
+                  <w:lang w:val="en-US"/>
+                </w:rPr>
+                <m:t>j</m:t>
+              </m:r>
+            </m:sub>
+          </m:sSub>
+          <m:r>
+            <w:rPr>
+              <w:rFonts w:ascii="Cambria Math" w:eastAsiaTheme="minorEastAsia" w:hAnsi="Cambria Math"/>
+              <w:lang w:val="en-US"/>
+            </w:rPr>
+            <m:t>-</m:t>
+          </m:r>
+          <m:sSub>
+            <m:sSubPr>
+              <m:ctrlPr>
+                <w:rPr>
+                  <w:rFonts w:ascii="Cambria Math" w:eastAsiaTheme="minorEastAsia" w:hAnsi="Cambria Math"/>
+                  <w:i/>
+                  <w:lang w:val="en-US"/>
+                </w:rPr>
+              </m:ctrlPr>
+            </m:sSubPr>
+            <m:e>
+              <m:r>
+                <w:rPr>
+                  <w:rFonts w:ascii="Cambria Math" w:eastAsiaTheme="minorEastAsia" w:hAnsi="Cambria Math"/>
+                  <w:lang w:val="en-US"/>
+                </w:rPr>
+                <m:t>V</m:t>
+              </m:r>
+            </m:e>
+            <m:sub>
+              <m:r>
+                <w:rPr>
+                  <w:rFonts w:ascii="Cambria Math" w:eastAsiaTheme="minorEastAsia" w:hAnsi="Cambria Math"/>
+                  <w:lang w:val="en-US"/>
+                </w:rPr>
+                <m:t>ij</m:t>
+              </m:r>
+            </m:sub>
+          </m:sSub>
+        </m:oMath>
+      </m:oMathPara>
+    </w:p>
+    <w:p>
+      <w:pPr>
+        <w:rPr>
+          <w:rFonts w:eastAsiaTheme="minorEastAsia"/>
+          <w:lang w:val="en-US"/>
+        </w:rPr>
+      </w:pPr>
+      <m:oMathPara>
+        <m:oMath>
+          <m:sSub>
+            <m:sSubPr>
+              <m:ctrlPr>
+                <w:rPr>
+                  <w:rFonts w:ascii="Cambria Math" w:eastAsiaTheme="minorEastAsia" w:hAnsi="Cambria Math"/>
+                  <w:i/>
+                  <w:lang w:val="en-US"/>
+                </w:rPr>
+              </m:ctrlPr>
+            </m:sSubPr>
+            <m:e>
+              <m:r>
+                <w:rPr>
+                  <w:rFonts w:ascii="Cambria Math" w:eastAsiaTheme="minorEastAsia" w:hAnsi="Cambria Math"/>
+                  <w:lang w:val="en-US"/>
+                </w:rPr>
+                <m:t>V</m:t>
+              </m:r>
+            </m:e>
+            <m:sub>
+              <m:r>
+                <w:rPr>
+                  <w:rFonts w:ascii="Cambria Math" w:eastAsiaTheme="minorEastAsia" w:hAnsi="Cambria Math"/>
+                  <w:lang w:val="en-US"/>
+                </w:rPr>
+                <m:t>j</m:t>
+              </m:r>
+            </m:sub>
+          </m:sSub>
+          <m:r>
+            <w:rPr>
+              <w:rFonts w:ascii="Cambria Math" w:eastAsiaTheme="minorEastAsia" w:hAnsi="Cambria Math"/>
+              <w:lang w:val="en-US"/>
+            </w:rPr>
+            <m:t>=</m:t>
+          </m:r>
+          <m:func>
+            <m:funcPr>
+              <m:ctrlPr>
+                <w:rPr>
+                  <w:rFonts w:ascii="Cambria Math" w:eastAsiaTheme="minorEastAsia" w:hAnsi="Cambria Math"/>
+                  <w:lang w:val="en-US"/>
+                </w:rPr>
+              </m:ctrlPr>
+            </m:funcPr>
+            <m:fName>
+              <m:limLow>
+                <m:limLowPr>
+                  <m:ctrlPr>
+                    <w:rPr>
+                      <w:rFonts w:ascii="Cambria Math" w:eastAsiaTheme="minorEastAsia" w:hAnsi="Cambria Math"/>
+                      <w:lang w:val="en-US"/>
+                    </w:rPr>
+                  </m:ctrlPr>
+                </m:limLowPr>
+                <m:e>
+                  <m:r>
+                    <m:rPr>
+                      <m:sty m:val="p"/>
+                    </m:rPr>
+                    <w:rPr>
+                      <w:rFonts w:ascii="Cambria Math" w:eastAsiaTheme="minorEastAsia" w:hAnsi="Cambria Math"/>
+                      <w:lang w:val="en-US"/>
+                    </w:rPr>
+                    <m:t>max</m:t>
+                  </m:r>
+                </m:e>
+                <m:lim>
+                  <m:r>
+                    <m:rPr>
+                      <m:sty m:val="p"/>
+                    </m:rPr>
+                    <w:rPr>
+                      <w:rFonts w:ascii="Cambria Math" w:eastAsiaTheme="minorEastAsia" w:hAnsi="Cambria Math"/>
+                      <w:lang w:val="en-US"/>
+                    </w:rPr>
+                    <m:t>j</m:t>
+                  </m:r>
+                </m:lim>
+              </m:limLow>
+              <m:ctrlPr>
+                <w:rPr>
+                  <w:rFonts w:ascii="Cambria Math" w:eastAsiaTheme="minorEastAsia" w:hAnsi="Cambria Math"/>
+                  <w:i/>
+                  <w:lang w:val="en-US"/>
+                </w:rPr>
+              </m:ctrlPr>
+            </m:fName>
+            <m:e>
+              <m:sSub>
+                <m:sSubPr>
+                  <m:ctrlPr>
+                    <w:rPr>
+                      <w:rFonts w:ascii="Cambria Math" w:eastAsiaTheme="minorEastAsia" w:hAnsi="Cambria Math"/>
+                      <w:i/>
+                      <w:lang w:val="en-US"/>
+                    </w:rPr>
+                  </m:ctrlPr>
+                </m:sSubPr>
+                <m:e>
+                  <m:r>
+                    <w:rPr>
+                      <w:rFonts w:ascii="Cambria Math" w:eastAsiaTheme="minorEastAsia" w:hAnsi="Cambria Math"/>
+                      <w:lang w:val="en-US"/>
+                    </w:rPr>
+                    <m:t>V</m:t>
+                  </m:r>
+                </m:e>
+                <m:sub>
+                  <m:r>
+                    <w:rPr>
+                      <w:rFonts w:ascii="Cambria Math" w:eastAsiaTheme="minorEastAsia" w:hAnsi="Cambria Math"/>
+                      <w:lang w:val="en-US"/>
+                    </w:rPr>
+                    <m:t>ij</m:t>
+                  </m:r>
+                </m:sub>
+              </m:sSub>
+              <m:ctrlPr>
+                <w:rPr>
+                  <w:rFonts w:ascii="Cambria Math" w:eastAsiaTheme="minorEastAsia" w:hAnsi="Cambria Math"/>
+                  <w:i/>
+                  <w:lang w:val="en-US"/>
+                </w:rPr>
+              </m:ctrlPr>
+            </m:e>
+          </m:func>
+        </m:oMath>
+      </m:oMathPara>
+    </w:p>
+    <w:p>
+      <w:pPr>
+        <w:ind w:firstLine="708"/>
+        <w:rPr>
+          <w:rFonts w:eastAsiaTheme="minorEastAsia"/>
+        </w:rPr>
+      </w:pPr>
+      <w:r>
+        <w:rPr>
+          <w:rFonts w:eastAsiaTheme="minorEastAsia"/>
+        </w:rPr>
+        <w:t>Телефонная компания должна определить уровень своих возможностей по предоставлению своих услуг так, чтобы удовлетворить спрос своих клиентов на планируемый период.</w:t>
+      </w:r>
+    </w:p>
+    <w:p>
+      <w:pPr>
+        <w:rPr>
+          <w:rFonts w:eastAsiaTheme="minorEastAsia"/>
+        </w:rPr>
+      </w:pPr>
+    </w:p>
+    <w:tbl>
+      <w:tblPr>
+        <w:tblStyle w:val="a5"/>
+        <w:tblW w:w="0" w:type="auto"/>
+        <w:tblLook w:val="04A0" w:firstRow="1" w:lastRow="0" w:firstColumn="1" w:lastColumn="0" w:noHBand="0" w:noVBand="1"/>
+      </w:tblPr>
+      <w:tblGrid>
+        <w:gridCol w:w="2090"/>
+        <w:gridCol w:w="2090"/>
+        <w:gridCol w:w="2090"/>
+        <w:gridCol w:w="2090"/>
+        <w:gridCol w:w="2090"/>
+      </w:tblGrid>
+      <w:tr>
+        <w:tc>
+          <w:tcPr>
+            <w:tcW w:w="2090" w:type="dxa"/>
+          </w:tcPr>
+          <w:p>
+            <w:pPr>
+              <w:rPr>
+                <w:rFonts w:eastAsiaTheme="minorEastAsia"/>
+              </w:rPr>
+            </w:pPr>
+            <m:oMathPara>
+              <m:oMath>
+                <m:f>
+                  <m:fPr>
+                    <m:ctrlPr>
+                      <w:rPr>
+                        <w:rFonts w:ascii="Cambria Math" w:eastAsiaTheme="minorEastAsia" w:hAnsi="Cambria Math"/>
+                        <w:i/>
+                      </w:rPr>
+                    </m:ctrlPr>
+                  </m:fPr>
+                  <m:num>
+                    <m:r>
+                      <w:rPr>
+                        <w:rFonts w:ascii="Cambria Math" w:eastAsiaTheme="minorEastAsia" w:hAnsi="Cambria Math"/>
+                      </w:rPr>
+                      <m:t>Спрос</m:t>
+                    </m:r>
+                  </m:num>
+                  <m:den>
+                    <m:r>
+                      <w:rPr>
+                        <w:rFonts w:ascii="Cambria Math" w:eastAsiaTheme="minorEastAsia" w:hAnsi="Cambria Math"/>
+                      </w:rPr>
+                      <m:t>Вариант</m:t>
+                    </m:r>
+                  </m:den>
+                </m:f>
+              </m:oMath>
+            </m:oMathPara>
+          </w:p>
+        </w:tc>
+        <w:tc>
+          <w:tcPr>
+            <w:tcW w:w="2090" w:type="dxa"/>
+          </w:tcPr>
+          <w:p>
+            <w:pPr>
+              <w:rPr>
+                <w:rFonts w:eastAsiaTheme="minorEastAsia"/>
+                <w:lang w:val="en-US"/>
+              </w:rPr>
+            </w:pPr>
+            <m:oMathPara>
+              <m:oMath>
+                <m:sSub>
+                  <m:sSubPr>
+                    <m:ctrlPr>
+                      <w:rPr>
+                        <w:rFonts w:ascii="Cambria Math" w:eastAsiaTheme="minorEastAsia" w:hAnsi="Cambria Math"/>
+                        <w:i/>
+                        <w:lang w:val="en-US"/>
+                      </w:rPr>
+                    </m:ctrlPr>
+                  </m:sSubPr>
+                  <m:e>
+                    <m:r>
+                      <w:rPr>
+                        <w:rFonts w:ascii="Cambria Math" w:eastAsiaTheme="minorEastAsia" w:hAnsi="Cambria Math"/>
+                        <w:lang w:val="en-US"/>
+                      </w:rPr>
+                      <m:t>S</m:t>
+                    </m:r>
+                  </m:e>
+                  <m:sub>
+                    <m:r>
+                      <w:rPr>
+                        <w:rFonts w:ascii="Cambria Math" w:eastAsiaTheme="minorEastAsia" w:hAnsi="Cambria Math"/>
+                        <w:lang w:val="en-US"/>
+                      </w:rPr>
+                      <m:t>1</m:t>
+                    </m:r>
+                  </m:sub>
+                </m:sSub>
+              </m:oMath>
+            </m:oMathPara>
+          </w:p>
+        </w:tc>
+        <w:tc>
+          <w:tcPr>
+            <w:tcW w:w="2090" w:type="dxa"/>
+          </w:tcPr>
+          <w:p>
+            <w:pPr>
+              <w:rPr>
+                <w:rFonts w:eastAsiaTheme="minorEastAsia"/>
+              </w:rPr>
+            </w:pPr>
+            <m:oMathPara>
+              <m:oMath>
+                <m:sSub>
+                  <m:sSubPr>
+                    <m:ctrlPr>
+                      <w:rPr>
+                        <w:rFonts w:ascii="Cambria Math" w:eastAsiaTheme="minorEastAsia" w:hAnsi="Cambria Math"/>
+                        <w:i/>
+                      </w:rPr>
+                    </m:ctrlPr>
+                  </m:sSubPr>
+                  <m:e>
+                    <m:r>
+                      <w:rPr>
+                        <w:rFonts w:ascii="Cambria Math" w:eastAsiaTheme="minorEastAsia" w:hAnsi="Cambria Math"/>
+                      </w:rPr>
+                      <m:t>S</m:t>
+                    </m:r>
+                  </m:e>
+                  <m:sub>
+                    <m:r>
+                      <w:rPr>
+                        <w:rFonts w:ascii="Cambria Math" w:eastAsiaTheme="minorEastAsia" w:hAnsi="Cambria Math"/>
+                      </w:rPr>
+                      <m:t>2</m:t>
+                    </m:r>
+                  </m:sub>
+                </m:sSub>
+              </m:oMath>
+            </m:oMathPara>
+          </w:p>
+        </w:tc>
+        <w:tc>
+          <w:tcPr>
+            <w:tcW w:w="2090" w:type="dxa"/>
+          </w:tcPr>
+          <w:p>
+            <w:pPr>
+              <w:rPr>
+                <w:rFonts w:eastAsiaTheme="minorEastAsia"/>
+              </w:rPr>
+            </w:pPr>
+            <m:oMathPara>
+              <m:oMath>
+                <m:sSub>
+                  <m:sSubPr>
+                    <m:ctrlPr>
+                      <w:rPr>
+                        <w:rFonts w:ascii="Cambria Math" w:eastAsiaTheme="minorEastAsia" w:hAnsi="Cambria Math"/>
+                        <w:i/>
+                      </w:rPr>
+                    </m:ctrlPr>
+                  </m:sSubPr>
+                  <m:e>
+                    <m:r>
+                      <w:rPr>
+                        <w:rFonts w:ascii="Cambria Math" w:eastAsiaTheme="minorEastAsia" w:hAnsi="Cambria Math"/>
+                      </w:rPr>
+                      <m:t>S</m:t>
+                    </m:r>
+                  </m:e>
+                  <m:sub>
+                    <m:r>
+                      <w:rPr>
+                        <w:rFonts w:ascii="Cambria Math" w:eastAsiaTheme="minorEastAsia" w:hAnsi="Cambria Math"/>
+                      </w:rPr>
+                      <m:t>3</m:t>
+                    </m:r>
+                  </m:sub>
+                </m:sSub>
+              </m:oMath>
+            </m:oMathPara>
+          </w:p>
+        </w:tc>
+        <w:tc>
+          <w:tcPr>
+            <w:tcW w:w="2090" w:type="dxa"/>
+          </w:tcPr>
+          <w:p>
+            <w:pPr>
+              <w:rPr>
+                <w:rFonts w:eastAsiaTheme="minorEastAsia"/>
+              </w:rPr>
+            </w:pPr>
+            <m:oMathPara>
+              <m:oMath>
+                <m:sSub>
+                  <m:sSubPr>
+                    <m:ctrlPr>
+                      <w:rPr>
+                        <w:rFonts w:ascii="Cambria Math" w:eastAsiaTheme="minorEastAsia" w:hAnsi="Cambria Math"/>
+                        <w:i/>
+                      </w:rPr>
+                    </m:ctrlPr>
+                  </m:sSubPr>
+                  <m:e>
+                    <m:r>
+                      <w:rPr>
+                        <w:rFonts w:ascii="Cambria Math" w:eastAsiaTheme="minorEastAsia" w:hAnsi="Cambria Math"/>
+                      </w:rPr>
+                      <m:t>S</m:t>
+                    </m:r>
+                  </m:e>
+                  <m:sub>
+                    <m:r>
+                      <w:rPr>
+                        <w:rFonts w:ascii="Cambria Math" w:eastAsiaTheme="minorEastAsia" w:hAnsi="Cambria Math"/>
+                      </w:rPr>
+                      <m:t>4</m:t>
+                    </m:r>
+                  </m:sub>
+                </m:sSub>
+              </m:oMath>
+            </m:oMathPara>
+          </w:p>
+        </w:tc>
+      </w:tr>
+      <w:tr>
+        <w:tc>
+          <w:tcPr>
+            <w:tcW w:w="2090" w:type="dxa"/>
+          </w:tcPr>
+          <w:p>
+            <w:pPr>
+              <w:rPr>
+                <w:rFonts w:eastAsiaTheme="minorEastAsia"/>
+              </w:rPr>
+            </w:pPr>
+            <m:oMathPara>
+              <m:oMath>
+                <m:sSub>
+                  <m:sSubPr>
+                    <m:ctrlPr>
+                      <w:rPr>
+                        <w:rFonts w:ascii="Cambria Math" w:eastAsiaTheme="minorEastAsia" w:hAnsi="Cambria Math"/>
+                        <w:i/>
+                      </w:rPr>
+                    </m:ctrlPr>
+                  </m:sSubPr>
+                  <m:e>
+                    <m:r>
+                      <w:rPr>
+                        <w:rFonts w:ascii="Cambria Math" w:eastAsiaTheme="minorEastAsia" w:hAnsi="Cambria Math"/>
+                      </w:rPr>
+                      <m:t>A</m:t>
+                    </m:r>
+                  </m:e>
+                  <m:sub>
+                    <m:r>
+                      <w:rPr>
+                        <w:rFonts w:ascii="Cambria Math" w:eastAsiaTheme="minorEastAsia" w:hAnsi="Cambria Math"/>
+                      </w:rPr>
+                      <m:t>1</m:t>
+                    </m:r>
+                  </m:sub>
+                </m:sSub>
+              </m:oMath>
+            </m:oMathPara>
+          </w:p>
+        </w:tc>
+        <w:tc>
+          <w:tcPr>
+            <w:tcW w:w="2090" w:type="dxa"/>
+          </w:tcPr>
+          <w:p>
+            <w:pPr>
+              <w:rPr>
+                <w:rFonts w:ascii="Calibri" w:eastAsia="Times New Roman" w:hAnsi="Calibri" w:cs="Times New Roman"/>
+                <w:lang w:val="en-US"/>
+              </w:rPr>
+            </w:pPr>
+            <w:r>
+              <w:rPr>
+                <w:rFonts w:ascii="Calibri" w:eastAsia="Times New Roman" w:hAnsi="Calibri" w:cs="Times New Roman"/>
+                <w:lang w:val="en-US"/>
+              </w:rPr>
+              <w:t>7</w:t>
+            </w:r>
+          </w:p>
+        </w:tc>
+        <w:tc>
+          <w:tcPr>
+            <w:tcW w:w="2090" w:type="dxa"/>
+          </w:tcPr>
+          <w:p>
+            <w:pPr>
+              <w:rPr>
+                <w:rFonts w:ascii="Calibri" w:eastAsia="Times New Roman" w:hAnsi="Calibri" w:cs="Times New Roman"/>
+              </w:rPr>
+            </w:pPr>
+            <w:r>
+              <w:rPr>
+                <w:rFonts w:ascii="Calibri" w:eastAsia="Times New Roman" w:hAnsi="Calibri" w:cs="Times New Roman"/>
+              </w:rPr>
+              <w:t>10</w:t>
+            </w:r>
+          </w:p>
+        </w:tc>
+        <w:tc>
+          <w:tcPr>
+            <w:tcW w:w="2090" w:type="dxa"/>
+          </w:tcPr>
+          <w:p>
+            <w:pPr>
+              <w:rPr>
+                <w:rFonts w:ascii="Calibri" w:eastAsia="Times New Roman" w:hAnsi="Calibri" w:cs="Times New Roman"/>
+              </w:rPr>
+            </w:pPr>
+            <w:r>
+              <w:rPr>
+                <w:rFonts w:ascii="Calibri" w:eastAsia="Times New Roman" w:hAnsi="Calibri" w:cs="Times New Roman"/>
+              </w:rPr>
+              <w:t>18</w:t>
+            </w:r>
+          </w:p>
+        </w:tc>
+        <w:tc>
+          <w:tcPr>
+            <w:tcW w:w="2090" w:type="dxa"/>
+          </w:tcPr>
+          <w:p>
+            <w:pPr>
+              <w:rPr>
+                <w:rFonts w:ascii="Calibri" w:eastAsia="Times New Roman" w:hAnsi="Calibri" w:cs="Times New Roman"/>
+              </w:rPr>
+            </w:pPr>
+            <w:r>
+              <w:rPr>
+                <w:rFonts w:ascii="Calibri" w:eastAsia="Times New Roman" w:hAnsi="Calibri" w:cs="Times New Roman"/>
+              </w:rPr>
+              <w:t>22</w:t>
+            </w:r>
+          </w:p>
+        </w:tc>
+      </w:tr>
+      <w:tr>
+        <w:tc>
+          <w:tcPr>
+            <w:tcW w:w="2090" w:type="dxa"/>
+          </w:tcPr>
+          <w:p>
+            <w:pPr>
+              <w:rPr>
+                <w:rFonts w:eastAsiaTheme="minorEastAsia"/>
+              </w:rPr>
+            </w:pPr>
+            <m:oMathPara>
+              <m:oMath>
+                <m:sSub>
+                  <m:sSubPr>
+                    <m:ctrlPr>
+                      <w:rPr>
+                        <w:rFonts w:ascii="Cambria Math" w:eastAsiaTheme="minorEastAsia" w:hAnsi="Cambria Math"/>
+                        <w:i/>
+                      </w:rPr>
+                    </m:ctrlPr>
+                  </m:sSubPr>
+                  <m:e>
+                    <m:r>
+                      <w:rPr>
+                        <w:rFonts w:ascii="Cambria Math" w:eastAsiaTheme="minorEastAsia" w:hAnsi="Cambria Math"/>
+                      </w:rPr>
+                      <m:t>A</m:t>
+                    </m:r>
+                  </m:e>
+                  <m:sub>
+                    <m:r>
+                      <w:rPr>
+                        <w:rFonts w:ascii="Cambria Math" w:eastAsiaTheme="minorEastAsia" w:hAnsi="Cambria Math"/>
+                      </w:rPr>
+                      <m:t>2</m:t>
+                    </m:r>
+                  </m:sub>
+                </m:sSub>
+              </m:oMath>
+            </m:oMathPara>
+          </w:p>
+        </w:tc>
+        <w:tc>
+          <w:tcPr>
+            <w:tcW w:w="2090" w:type="dxa"/>
+          </w:tcPr>
+          <w:p>
+            <w:pPr>
+              <w:rPr>
+                <w:rFonts w:ascii="Calibri" w:eastAsia="Times New Roman" w:hAnsi="Calibri" w:cs="Times New Roman"/>
+                <w:lang w:val="en-US"/>
+              </w:rPr>
+            </w:pPr>
+            <w:r>
+              <w:rPr>
+                <w:rFonts w:ascii="Calibri" w:eastAsia="Times New Roman" w:hAnsi="Calibri" w:cs="Times New Roman"/>
+                <w:lang w:val="en-US"/>
+              </w:rPr>
+              <w:t>9</w:t>
+            </w:r>
+          </w:p>
+        </w:tc>
+        <w:tc>
+          <w:tcPr>
+            <w:tcW w:w="2090" w:type="dxa"/>
+          </w:tcPr>
+          <w:p>
+            <w:pPr>
+              <w:rPr>
+                <w:rFonts w:ascii="Calibri" w:eastAsia="Times New Roman" w:hAnsi="Calibri" w:cs="Times New Roman"/>
+              </w:rPr>
+            </w:pPr>
+            <w:r>
+              <w:rPr>
+                <w:rFonts w:ascii="Calibri" w:eastAsia="Times New Roman" w:hAnsi="Calibri" w:cs="Times New Roman"/>
+              </w:rPr>
+              <w:t>6</w:t>
+            </w:r>
+          </w:p>
+        </w:tc>
+        <w:tc>
+          <w:tcPr>
+            <w:tcW w:w="2090" w:type="dxa"/>
+          </w:tcPr>
+          <w:p>
+            <w:pPr>
+              <w:rPr>
+                <w:rFonts w:ascii="Calibri" w:eastAsia="Times New Roman" w:hAnsi="Calibri" w:cs="Times New Roman"/>
+              </w:rPr>
+            </w:pPr>
+            <w:r>
+              <w:rPr>
+                <w:rFonts w:ascii="Calibri" w:eastAsia="Times New Roman" w:hAnsi="Calibri" w:cs="Times New Roman"/>
+              </w:rPr>
+              <w:t>8</w:t>
+            </w:r>
+          </w:p>
+        </w:tc>
+        <w:tc>
+          <w:tcPr>
+            <w:tcW w:w="2090" w:type="dxa"/>
+          </w:tcPr>
+          <w:p>
+            <w:pPr>
+              <w:rPr>
+                <w:rFonts w:ascii="Calibri" w:eastAsia="Times New Roman" w:hAnsi="Calibri" w:cs="Times New Roman"/>
+              </w:rPr>
+            </w:pPr>
+            <w:r>
+              <w:rPr>
+                <w:rFonts w:ascii="Calibri" w:eastAsia="Times New Roman" w:hAnsi="Calibri" w:cs="Times New Roman"/>
+              </w:rPr>
+              <w:t>25</w:t>
+            </w:r>
+          </w:p>
+        </w:tc>
+      </w:tr>
+      <w:tr>
+        <w:tc>
+          <w:tcPr>
+            <w:tcW w:w="2090" w:type="dxa"/>
+          </w:tcPr>
+          <w:p>
+            <w:pPr>
+              <w:rPr>
+                <w:rFonts w:ascii="Calibri" w:eastAsia="Times New Roman" w:hAnsi="Calibri" w:cs="Times New Roman"/>
+              </w:rPr>
+            </w:pPr>
+            <m:oMathPara>
+              <m:oMath>
+                <m:sSub>
+                  <m:sSubPr>
+                    <m:ctrlPr>
+                      <w:rPr>
+                        <w:rFonts w:ascii="Cambria Math" w:eastAsia="Times New Roman" w:hAnsi="Cambria Math" w:cs="Times New Roman"/>
+                        <w:i/>
+                      </w:rPr>
+                    </m:ctrlPr>
+                  </m:sSubPr>
+                  <m:e>
+                    <m:r>
+                      <w:rPr>
+                        <w:rFonts w:ascii="Cambria Math" w:eastAsia="Times New Roman" w:hAnsi="Cambria Math" w:cs="Times New Roman"/>
+                      </w:rPr>
+                      <m:t>A</m:t>
+                    </m:r>
+                  </m:e>
+                  <m:sub>
+                    <m:r>
+                      <w:rPr>
+                        <w:rFonts w:ascii="Cambria Math" w:eastAsia="Times New Roman" w:hAnsi="Cambria Math" w:cs="Times New Roman"/>
+                      </w:rPr>
+                      <m:t>3</m:t>
+                    </m:r>
+                  </m:sub>
+                </m:sSub>
+              </m:oMath>
+            </m:oMathPara>
+          </w:p>
+        </w:tc>
+        <w:tc>
+          <w:tcPr>
+            <w:tcW w:w="2090" w:type="dxa"/>
+          </w:tcPr>
+          <w:p>
+            <w:pPr>
+              <w:rPr>
+                <w:rFonts w:ascii="Calibri" w:eastAsia="Times New Roman" w:hAnsi="Calibri" w:cs="Times New Roman"/>
+                <w:lang w:val="en-US"/>
+              </w:rPr>
+            </w:pPr>
+            <w:r>
+              <w:rPr>
+                <w:rFonts w:ascii="Calibri" w:eastAsia="Times New Roman" w:hAnsi="Calibri" w:cs="Times New Roman"/>
+                <w:lang w:val="en-US"/>
+              </w:rPr>
+              <w:t>21</w:t>
+            </w:r>
+          </w:p>
+        </w:tc>
+        <w:tc>
+          <w:tcPr>
+            <w:tcW w:w="2090" w:type="dxa"/>
+          </w:tcPr>
+          <w:p>
+            <w:pPr>
+              <w:rPr>
+                <w:rFonts w:ascii="Calibri" w:eastAsia="Times New Roman" w:hAnsi="Calibri" w:cs="Times New Roman"/>
+              </w:rPr>
+            </w:pPr>
+            <w:r>
+              <w:rPr>
+                <w:rFonts w:ascii="Calibri" w:eastAsia="Times New Roman" w:hAnsi="Calibri" w:cs="Times New Roman"/>
+              </w:rPr>
+              <w:t>18</w:t>
+            </w:r>
+          </w:p>
+        </w:tc>
+        <w:tc>
+          <w:tcPr>
+            <w:tcW w:w="2090" w:type="dxa"/>
+          </w:tcPr>
+          <w:p>
+            <w:pPr>
+              <w:rPr>
+                <w:rFonts w:ascii="Calibri" w:eastAsia="Times New Roman" w:hAnsi="Calibri" w:cs="Times New Roman"/>
+              </w:rPr>
+            </w:pPr>
+            <w:r>
+              <w:rPr>
+                <w:rFonts w:ascii="Calibri" w:eastAsia="Times New Roman" w:hAnsi="Calibri" w:cs="Times New Roman"/>
+              </w:rPr>
+              <w:t>16</w:t>
+            </w:r>
+          </w:p>
+        </w:tc>
+        <w:tc>
+          <w:tcPr>
+            <w:tcW w:w="2090" w:type="dxa"/>
+          </w:tcPr>
+          <w:p>
+            <w:pPr>
+              <w:rPr>
+                <w:rFonts w:ascii="Calibri" w:eastAsia="Times New Roman" w:hAnsi="Calibri" w:cs="Times New Roman"/>
+              </w:rPr>
+            </w:pPr>
+            <w:r>
+              <w:rPr>
+                <w:rFonts w:ascii="Calibri" w:eastAsia="Times New Roman" w:hAnsi="Calibri" w:cs="Times New Roman"/>
+              </w:rPr>
+              <w:t>21</w:t>
+            </w:r>
+          </w:p>
+        </w:tc>
+      </w:tr>
+      <w:tr>
+        <w:tc>
+          <w:tcPr>
+            <w:tcW w:w="2090" w:type="dxa"/>
+          </w:tcPr>
+          <w:p>
+            <w:pPr>
+              <w:rPr>
+                <w:rFonts w:ascii="Calibri" w:eastAsia="Times New Roman" w:hAnsi="Calibri" w:cs="Times New Roman"/>
+              </w:rPr>
+            </w:pPr>
+            <m:oMathPara>
+              <m:oMath>
+                <m:sSub>
+                  <m:sSubPr>
+                    <m:ctrlPr>
+                      <w:rPr>
+                        <w:rFonts w:ascii="Cambria Math" w:eastAsia="Times New Roman" w:hAnsi="Cambria Math" w:cs="Times New Roman"/>
+                        <w:i/>
+                      </w:rPr>
+                    </m:ctrlPr>
+                  </m:sSubPr>
+                  <m:e>
+                    <m:r>
+                      <w:rPr>
+                        <w:rFonts w:ascii="Cambria Math" w:eastAsia="Times New Roman" w:hAnsi="Cambria Math" w:cs="Times New Roman"/>
+                      </w:rPr>
+                      <m:t>A</m:t>
+                    </m:r>
+                  </m:e>
+                  <m:sub>
+                    <m:r>
+                      <w:rPr>
+                        <w:rFonts w:ascii="Cambria Math" w:eastAsia="Times New Roman" w:hAnsi="Cambria Math" w:cs="Times New Roman"/>
+                      </w:rPr>
+                      <m:t>4</m:t>
+                    </m:r>
+                  </m:sub>
+                </m:sSub>
+              </m:oMath>
+            </m:oMathPara>
+          </w:p>
+        </w:tc>
+        <w:tc>
+          <w:tcPr>
+            <w:tcW w:w="2090" w:type="dxa"/>
+          </w:tcPr>
+          <w:p>
+            <w:pPr>
+              <w:rPr>
+                <w:rFonts w:ascii="Calibri" w:eastAsia="Times New Roman" w:hAnsi="Calibri" w:cs="Times New Roman"/>
+                <w:lang w:val="en-US"/>
+              </w:rPr>
+            </w:pPr>
+            <w:r>
+              <w:rPr>
+                <w:rFonts w:ascii="Calibri" w:eastAsia="Times New Roman" w:hAnsi="Calibri" w:cs="Times New Roman"/>
+                <w:lang w:val="en-US"/>
+              </w:rPr>
+              <w:t>24</w:t>
+            </w:r>
+          </w:p>
+        </w:tc>
+        <w:tc>
+          <w:tcPr>
+            <w:tcW w:w="2090" w:type="dxa"/>
+          </w:tcPr>
+          <w:p>
+            <w:pPr>
+              <w:rPr>
+                <w:rFonts w:ascii="Calibri" w:eastAsia="Times New Roman" w:hAnsi="Calibri" w:cs="Times New Roman"/>
+              </w:rPr>
+            </w:pPr>
+            <w:r>
+              <w:rPr>
+                <w:rFonts w:ascii="Calibri" w:eastAsia="Times New Roman" w:hAnsi="Calibri" w:cs="Times New Roman"/>
+              </w:rPr>
+              <w:t>22</w:t>
+            </w:r>
+          </w:p>
+        </w:tc>
+        <w:tc>
+          <w:tcPr>
+            <w:tcW w:w="2090" w:type="dxa"/>
+          </w:tcPr>
+          <w:p>
+            <w:pPr>
+              <w:rPr>
+                <w:rFonts w:ascii="Calibri" w:eastAsia="Times New Roman" w:hAnsi="Calibri" w:cs="Times New Roman"/>
+              </w:rPr>
+            </w:pPr>
+            <w:r>
+              <w:rPr>
+                <w:rFonts w:ascii="Calibri" w:eastAsia="Times New Roman" w:hAnsi="Calibri" w:cs="Times New Roman"/>
+              </w:rPr>
+              <w:t>20</w:t>
+            </w:r>
+          </w:p>
+        </w:tc>
+        <w:tc>
+          <w:tcPr>
+            <w:tcW w:w="2090" w:type="dxa"/>
+          </w:tcPr>
+          <w:p>
+            <w:pPr>
+              <w:rPr>
+                <w:rFonts w:ascii="Calibri" w:eastAsia="Times New Roman" w:hAnsi="Calibri" w:cs="Times New Roman"/>
+              </w:rPr>
+            </w:pPr>
+            <w:r>
+              <w:rPr>
+                <w:rFonts w:ascii="Calibri" w:eastAsia="Times New Roman" w:hAnsi="Calibri" w:cs="Times New Roman"/>
+              </w:rPr>
+              <w:t>26</w:t>
+            </w:r>
+          </w:p>
+        </w:tc>
+      </w:tr>
+    </w:tbl>
+    <w:p>
+      <w:pPr>
+        <w:rPr>
+          <w:rFonts w:eastAsiaTheme="minorEastAsia"/>
+          <w:lang w:val="en-US"/>
+        </w:rPr>
+      </w:pPr>
+    </w:p>
+    <w:p>
+      <w:pPr>
+        <w:rPr>
+          <w:rFonts w:eastAsiaTheme="minorEastAsia"/>
+        </w:rPr>
+      </w:pPr>
+      <w:r>
+        <w:rPr>
+          <w:rFonts w:eastAsiaTheme="minorEastAsia"/>
+        </w:rPr>
+        <w:t xml:space="preserve">Варианты </w:t>
+      </w:r>
+      <m:oMath>
+        <m:sSub>
+          <m:sSubPr>
+            <m:ctrlPr>
+              <w:rPr>
+                <w:rFonts w:ascii="Cambria Math" w:eastAsiaTheme="minorEastAsia" w:hAnsi="Cambria Math"/>
+                <w:i/>
+              </w:rPr>
+            </m:ctrlPr>
+          </m:sSubPr>
+          <m:e>
+            <m:r>
+              <w:rPr>
+                <w:rFonts w:ascii="Cambria Math" w:eastAsiaTheme="minorEastAsia" w:hAnsi="Cambria Math"/>
+              </w:rPr>
+              <m:t>V</m:t>
+            </m:r>
+          </m:e>
+          <m:sub>
+            <m:r>
+              <w:rPr>
+                <w:rFonts w:ascii="Cambria Math" w:eastAsiaTheme="minorEastAsia" w:hAnsi="Cambria Math"/>
+              </w:rPr>
+              <m:t>ij</m:t>
+            </m:r>
+          </m:sub>
+        </m:sSub>
+      </m:oMath>
+      <w:r>
+        <w:rPr>
+          <w:rFonts w:eastAsiaTheme="minorEastAsia"/>
+        </w:rPr>
+        <w:t xml:space="preserve"> - затраты компании.</w:t>
+      </w:r>
+    </w:p>
+    <w:p>
+      <w:pPr>
+        <w:rPr>
+          <w:rFonts w:eastAsiaTheme="minorEastAsia"/>
+        </w:rPr>
+      </w:pPr>
+    </w:p>
+    <w:p>
+      <w:pPr>
+        <w:rPr>
+          <w:rFonts w:eastAsiaTheme="minorEastAsia"/>
+        </w:rPr>
+      </w:pPr>
+      <w:r>
+        <w:rPr>
+          <w:rFonts w:eastAsiaTheme="minorEastAsia"/>
+        </w:rPr>
+        <w:t>Существует несколько критериев.</w:t>
+      </w:r>
+    </w:p>
+    <w:p>
+      <w:pPr>
+        <w:pStyle w:val="a3"/>
+        <w:numPr>
+          <w:ilvl w:val="0"/>
+          <w:numId w:val="17"/>
+        </w:numPr>
+        <w:rPr>
+          <w:rFonts w:eastAsiaTheme="minorEastAsia"/>
+        </w:rPr>
+      </w:pPr>
+      <w:r>
+        <w:rPr>
+          <w:rFonts w:eastAsiaTheme="minorEastAsia"/>
+        </w:rPr>
+        <w:t xml:space="preserve">Критерий </w:t>
+      </w:r>
+      <w:proofErr w:type="spellStart"/>
+      <w:r>
+        <w:rPr>
+          <w:rFonts w:eastAsiaTheme="minorEastAsia"/>
+        </w:rPr>
+        <w:t>Вальда</w:t>
+      </w:r>
+      <w:proofErr w:type="spellEnd"/>
+      <w:r>
+        <w:rPr>
+          <w:rFonts w:eastAsiaTheme="minorEastAsia"/>
+        </w:rPr>
+        <w:t xml:space="preserve"> – относится </w:t>
+      </w:r>
+      <w:r>
+        <w:rPr>
+          <w:rFonts w:eastAsiaTheme="minorEastAsia"/>
+        </w:rPr>
+        <w:t xml:space="preserve">к серии минимаксных критериев </w:t>
+      </w:r>
+      <m:oMath>
+        <m:func>
+          <m:funcPr>
+            <m:ctrlPr>
+              <w:rPr>
+                <w:rFonts w:ascii="Cambria Math" w:eastAsiaTheme="minorEastAsia" w:hAnsi="Cambria Math"/>
+              </w:rPr>
+            </m:ctrlPr>
+          </m:funcPr>
+          <m:fName>
+            <m:limLow>
+              <m:limLowPr>
+                <m:ctrlPr>
+                  <w:rPr>
+                    <w:rFonts w:ascii="Cambria Math" w:eastAsiaTheme="minorEastAsia" w:hAnsi="Cambria Math"/>
+                  </w:rPr>
+                </m:ctrlPr>
+              </m:limLowPr>
+              <m:e>
+                <m:r>
+                  <m:rPr>
+                    <m:sty m:val="p"/>
+                  </m:rPr>
+                  <w:rPr>
+                    <w:rFonts w:ascii="Cambria Math" w:eastAsiaTheme="minorEastAsia" w:hAnsi="Cambria Math"/>
+                  </w:rPr>
+                  <m:t>min</m:t>
+                </m:r>
+              </m:e>
+              <m:lim>
+                <m:r>
+                  <m:rPr>
+                    <m:sty m:val="p"/>
+                  </m:rPr>
+                  <w:rPr>
+                    <w:rFonts w:ascii="Cambria Math" w:eastAsiaTheme="minorEastAsia" w:hAnsi="Cambria Math"/>
+                  </w:rPr>
+                  <m:t>i</m:t>
+                </m:r>
+              </m:lim>
+            </m:limLow>
+            <m:ctrlPr>
+              <w:rPr>
+                <w:rFonts w:ascii="Cambria Math" w:eastAsiaTheme="minorEastAsia" w:hAnsi="Cambria Math"/>
+                <w:i/>
+              </w:rPr>
+            </m:ctrlPr>
+          </m:fName>
+          <m:e>
+            <m:r>
+              <m:rPr>
+                <m:sty m:val="p"/>
+              </m:rPr>
+              <w:rPr>
+                <w:rFonts w:ascii="Cambria Math" w:eastAsiaTheme="minorEastAsia" w:hAnsi="Cambria Math"/>
+              </w:rPr>
+              <m:t>(</m:t>
+            </m:r>
+            <m:func>
+              <m:funcPr>
+                <m:ctrlPr>
+                  <w:rPr>
+                    <w:rFonts w:ascii="Cambria Math" w:eastAsiaTheme="minorEastAsia" w:hAnsi="Cambria Math"/>
+                  </w:rPr>
+                </m:ctrlPr>
+              </m:funcPr>
+              <m:fName>
+                <m:limLow>
+                  <m:limLowPr>
+                    <m:ctrlPr>
+                      <w:rPr>
+                        <w:rFonts w:ascii="Cambria Math" w:eastAsiaTheme="minorEastAsia" w:hAnsi="Cambria Math"/>
+                      </w:rPr>
+                    </m:ctrlPr>
+                  </m:limLowPr>
+                  <m:e>
+                    <m:r>
+                      <m:rPr>
+                        <m:sty m:val="p"/>
+                      </m:rPr>
+                      <w:rPr>
+                        <w:rFonts w:ascii="Cambria Math" w:eastAsiaTheme="minorEastAsia" w:hAnsi="Cambria Math"/>
+                      </w:rPr>
+                      <m:t>max</m:t>
+                    </m:r>
+                  </m:e>
+                  <m:lim>
+                    <m:r>
+                      <m:rPr>
+                        <m:sty m:val="p"/>
+                      </m:rPr>
+                      <w:rPr>
+                        <w:rFonts w:ascii="Cambria Math" w:eastAsiaTheme="minorEastAsia" w:hAnsi="Cambria Math"/>
+                      </w:rPr>
+                      <m:t>j</m:t>
+                    </m:r>
+                  </m:lim>
+                </m:limLow>
+              </m:fName>
+              <m:e>
+                <m:sSub>
+                  <m:sSubPr>
+                    <m:ctrlPr>
+                      <w:rPr>
+                        <w:rFonts w:ascii="Cambria Math" w:eastAsiaTheme="minorEastAsia" w:hAnsi="Cambria Math"/>
+                        <w:i/>
+                      </w:rPr>
+                    </m:ctrlPr>
+                  </m:sSubPr>
+                  <m:e>
+                    <m:r>
+                      <w:rPr>
+                        <w:rFonts w:ascii="Cambria Math" w:eastAsiaTheme="minorEastAsia" w:hAnsi="Cambria Math"/>
+                      </w:rPr>
+                      <m:t>V</m:t>
+                    </m:r>
+                  </m:e>
+                  <m:sub>
+                    <m:r>
+                      <w:rPr>
+                        <w:rFonts w:ascii="Cambria Math" w:eastAsiaTheme="minorEastAsia" w:hAnsi="Cambria Math"/>
+                      </w:rPr>
+                      <m:t>ij</m:t>
+                    </m:r>
+                  </m:sub>
+                </m:sSub>
+                <m:r>
+                  <w:rPr>
+                    <w:rFonts w:ascii="Cambria Math" w:eastAsiaTheme="minorEastAsia" w:hAnsi="Cambria Math"/>
+                  </w:rPr>
+                  <m:t>)</m:t>
+                </m:r>
+                <m:ctrlPr>
+                  <w:rPr>
+                    <w:rFonts w:ascii="Cambria Math" w:eastAsiaTheme="minorEastAsia" w:hAnsi="Cambria Math"/>
+                    <w:i/>
+                  </w:rPr>
+                </m:ctrlPr>
+              </m:e>
+            </m:func>
+            <m:ctrlPr>
+              <w:rPr>
+                <w:rFonts w:ascii="Cambria Math" w:eastAsiaTheme="minorEastAsia" w:hAnsi="Cambria Math"/>
+                <w:i/>
+              </w:rPr>
+            </m:ctrlPr>
+          </m:e>
+        </m:func>
+      </m:oMath>
+      <w:r>
+        <w:rPr>
+          <w:rFonts w:eastAsiaTheme="minorEastAsia"/>
+        </w:rPr>
+        <w:t xml:space="preserve"> - </w:t>
+      </w:r>
+      <m:oMath>
+        <m:sSub>
+          <m:sSubPr>
+            <m:ctrlPr>
+              <w:rPr>
+                <w:rFonts w:ascii="Cambria Math" w:eastAsiaTheme="minorEastAsia" w:hAnsi="Cambria Math"/>
+                <w:i/>
+              </w:rPr>
+            </m:ctrlPr>
+          </m:sSubPr>
+          <m:e>
+            <m:r>
+              <w:rPr>
+                <w:rFonts w:ascii="Cambria Math" w:eastAsiaTheme="minorEastAsia" w:hAnsi="Cambria Math"/>
+              </w:rPr>
+              <m:t>A</m:t>
+            </m:r>
+          </m:e>
+          <m:sub>
+            <m:r>
+              <w:rPr>
+                <w:rFonts w:ascii="Cambria Math" w:eastAsiaTheme="minorEastAsia" w:hAnsi="Cambria Math"/>
+              </w:rPr>
+              <m:t>3</m:t>
+            </m:r>
+          </m:sub>
+        </m:sSub>
+      </m:oMath>
+      <w:r>
+        <w:rPr>
+          <w:rFonts w:eastAsiaTheme="minorEastAsia"/>
+        </w:rPr>
+        <w:t>.</w:t>
+      </w:r>
+    </w:p>
+    <w:p>
+      <w:pPr>
+        <w:pStyle w:val="a3"/>
+        <w:numPr>
+          <w:ilvl w:val="0"/>
+          <w:numId w:val="17"/>
+        </w:numPr>
+        <w:rPr>
+          <w:rFonts w:eastAsiaTheme="minorEastAsia"/>
+        </w:rPr>
+      </w:pPr>
+      <w:r>
+        <w:rPr>
+          <w:rFonts w:eastAsiaTheme="minorEastAsia"/>
+        </w:rPr>
+        <w:t xml:space="preserve">Критерий Лапласа </w:t>
+      </w:r>
+      <w:r>
+        <w:rPr>
+          <w:rFonts w:eastAsiaTheme="minorEastAsia"/>
+        </w:rPr>
+        <w:t>–</w:t>
+      </w:r>
+      <w:r>
+        <w:rPr>
+          <w:rFonts w:eastAsiaTheme="minorEastAsia"/>
+        </w:rPr>
+        <w:t xml:space="preserve"> </w:t>
+      </w:r>
+      <w:r>
+        <w:rPr>
+          <w:rFonts w:eastAsiaTheme="minorEastAsia"/>
+        </w:rPr>
+        <w:t>бу</w:t>
+      </w:r>
+      <w:bookmarkStart w:id="0" w:name="_GoBack"/>
+      <w:bookmarkEnd w:id="0"/>
+      <w:r>
+        <w:rPr>
+          <w:rFonts w:eastAsiaTheme="minorEastAsia"/>
+        </w:rPr>
+        <w:t>дем предполагать, что наступление любог</w:t>
+      </w:r>
+      <w:r>
+        <w:rPr>
+          <w:rFonts w:eastAsiaTheme="minorEastAsia"/>
+        </w:rPr>
+        <w:t>о из вида спросов равновероятно, значит</w:t>
+      </w:r>
+      <w:r>
+        <w:rPr>
+          <w:rFonts w:eastAsiaTheme="minorEastAsia"/>
+          <w:lang w:val="en-US"/>
+        </w:rPr>
+        <w:t xml:space="preserve"> p1=p2=p3=p4=p5=0.25.</w:t>
+      </w:r>
+    </w:p>
+    <w:p>
+      <w:pPr>
+        <w:ind w:left="708"/>
+        <w:rPr>
+          <w:rFonts w:eastAsiaTheme="minorEastAsia"/>
+        </w:rPr>
+      </w:pPr>
+      <m:oMathPara>
+        <m:oMath>
+          <m:r>
+            <w:rPr>
+              <w:rFonts w:ascii="Cambria Math" w:eastAsiaTheme="minorEastAsia" w:hAnsi="Cambria Math"/>
+            </w:rPr>
+            <m:t>M</m:t>
+          </m:r>
+          <m:d>
+            <m:dPr>
+              <m:ctrlPr>
+                <w:rPr>
+                  <w:rFonts w:ascii="Cambria Math" w:eastAsiaTheme="minorEastAsia" w:hAnsi="Cambria Math"/>
+                  <w:i/>
+                </w:rPr>
+              </m:ctrlPr>
+            </m:dPr>
+            <m:e>
+              <m:sSub>
+                <m:sSubPr>
+                  <m:ctrlPr>
+                    <w:rPr>
+                      <w:rFonts w:ascii="Cambria Math" w:eastAsiaTheme="minorEastAsia" w:hAnsi="Cambria Math"/>
+                      <w:i/>
+                    </w:rPr>
+                  </m:ctrlPr>
+                </m:sSubPr>
+                <m:e>
+                  <m:r>
+                    <w:rPr>
+                      <w:rFonts w:ascii="Cambria Math" w:eastAsiaTheme="minorEastAsia" w:hAnsi="Cambria Math"/>
+                    </w:rPr>
+                    <m:t>A</m:t>
+                  </m:r>
+                </m:e>
+                <m:sub>
+                  <m:r>
+                    <w:rPr>
+                      <w:rFonts w:ascii="Cambria Math" w:eastAsiaTheme="minorEastAsia" w:hAnsi="Cambria Math"/>
+                    </w:rPr>
+                    <m:t>1</m:t>
+                  </m:r>
+                </m:sub>
+              </m:sSub>
+            </m:e>
+          </m:d>
+          <m:r>
+            <w:rPr>
+              <w:rFonts w:ascii="Cambria Math" w:eastAsiaTheme="minorEastAsia" w:hAnsi="Cambria Math"/>
+            </w:rPr>
+            <m:t>=0.25*</m:t>
+          </m:r>
+          <m:d>
+            <m:dPr>
+              <m:ctrlPr>
+                <w:rPr>
+                  <w:rFonts w:ascii="Cambria Math" w:eastAsiaTheme="minorEastAsia" w:hAnsi="Cambria Math"/>
+                  <w:i/>
+                </w:rPr>
+              </m:ctrlPr>
+            </m:dPr>
+            <m:e>
+              <m:r>
+                <w:rPr>
+                  <w:rFonts w:ascii="Cambria Math" w:eastAsiaTheme="minorEastAsia" w:hAnsi="Cambria Math"/>
+                </w:rPr>
+                <m:t>7+10+18+22</m:t>
+              </m:r>
+            </m:e>
+          </m:d>
+          <m:r>
+            <w:rPr>
+              <w:rFonts w:ascii="Cambria Math" w:eastAsiaTheme="minorEastAsia" w:hAnsi="Cambria Math"/>
+            </w:rPr>
+            <m:t>=14.25</m:t>
+          </m:r>
+        </m:oMath>
+      </m:oMathPara>
+    </w:p>
+    <w:p>
+      <w:pPr>
+        <w:ind w:left="708"/>
+        <w:rPr>
+          <w:rFonts w:eastAsiaTheme="minorEastAsia"/>
+        </w:rPr>
+      </w:pPr>
+      <m:oMathPara>
+        <m:oMath>
+          <m:r>
+            <w:rPr>
+              <w:rFonts w:ascii="Cambria Math" w:eastAsiaTheme="minorEastAsia" w:hAnsi="Cambria Math"/>
+            </w:rPr>
+            <m:t>M</m:t>
+          </m:r>
+          <m:d>
+            <m:dPr>
+              <m:ctrlPr>
+                <w:rPr>
+                  <w:rFonts w:ascii="Cambria Math" w:eastAsiaTheme="minorEastAsia" w:hAnsi="Cambria Math"/>
+                  <w:i/>
+                </w:rPr>
+              </m:ctrlPr>
+            </m:dPr>
+            <m:e>
+              <m:sSub>
+                <m:sSubPr>
+                  <m:ctrlPr>
+                    <w:rPr>
+                      <w:rFonts w:ascii="Cambria Math" w:eastAsiaTheme="minorEastAsia" w:hAnsi="Cambria Math"/>
+                      <w:i/>
+                    </w:rPr>
+                  </m:ctrlPr>
+                </m:sSubPr>
+                <m:e>
+                  <m:r>
+                    <w:rPr>
+                      <w:rFonts w:ascii="Cambria Math" w:eastAsiaTheme="minorEastAsia" w:hAnsi="Cambria Math"/>
+                    </w:rPr>
+                    <m:t>A</m:t>
+                  </m:r>
+                </m:e>
+                <m:sub>
+                  <m:r>
+                    <w:rPr>
+                      <w:rFonts w:ascii="Cambria Math" w:eastAsiaTheme="minorEastAsia" w:hAnsi="Cambria Math"/>
+                    </w:rPr>
+                    <m:t>2</m:t>
+                  </m:r>
+                </m:sub>
+              </m:sSub>
+            </m:e>
+          </m:d>
+          <m:r>
+            <w:rPr>
+              <w:rFonts w:ascii="Cambria Math" w:eastAsiaTheme="minorEastAsia" w:hAnsi="Cambria Math"/>
+            </w:rPr>
+            <m:t>=0.25*</m:t>
+          </m:r>
+          <m:d>
+            <m:dPr>
+              <m:ctrlPr>
+                <w:rPr>
+                  <w:rFonts w:ascii="Cambria Math" w:eastAsiaTheme="minorEastAsia" w:hAnsi="Cambria Math"/>
+                  <w:i/>
+                </w:rPr>
+              </m:ctrlPr>
+            </m:dPr>
+            <m:e>
+              <m:r>
+                <w:rPr>
+                  <w:rFonts w:ascii="Cambria Math" w:eastAsiaTheme="minorEastAsia" w:hAnsi="Cambria Math"/>
+                </w:rPr>
+                <m:t>9+6+8+25</m:t>
+              </m:r>
+            </m:e>
+          </m:d>
+          <m:r>
+            <w:rPr>
+              <w:rFonts w:ascii="Cambria Math" w:eastAsiaTheme="minorEastAsia" w:hAnsi="Cambria Math"/>
+            </w:rPr>
+            <m:t>=12</m:t>
+          </m:r>
+          <m:r>
+            <w:rPr>
+              <w:rFonts w:ascii="Cambria Math" w:eastAsiaTheme="minorEastAsia" w:hAnsi="Cambria Math"/>
+            </w:rPr>
+            <m:t>-выбираем этот.</m:t>
+          </m:r>
+        </m:oMath>
+      </m:oMathPara>
+    </w:p>
+    <w:p>
+      <w:pPr>
+        <w:ind w:left="708"/>
+        <w:rPr>
+          <w:rFonts w:eastAsiaTheme="minorEastAsia"/>
+        </w:rPr>
+      </w:pPr>
+      <m:oMathPara>
+        <m:oMath>
+          <m:r>
+            <w:rPr>
+              <w:rFonts w:ascii="Cambria Math" w:eastAsiaTheme="minorEastAsia" w:hAnsi="Cambria Math"/>
+            </w:rPr>
+            <m:t>M</m:t>
+          </m:r>
+          <m:d>
+            <m:dPr>
+              <m:ctrlPr>
+                <w:rPr>
+                  <w:rFonts w:ascii="Cambria Math" w:eastAsiaTheme="minorEastAsia" w:hAnsi="Cambria Math"/>
+                  <w:i/>
+                </w:rPr>
+              </m:ctrlPr>
+            </m:dPr>
+            <m:e>
+              <m:sSub>
+                <m:sSubPr>
+                  <m:ctrlPr>
+                    <w:rPr>
+                      <w:rFonts w:ascii="Cambria Math" w:eastAsiaTheme="minorEastAsia" w:hAnsi="Cambria Math"/>
+                      <w:i/>
+                    </w:rPr>
+                  </m:ctrlPr>
+                </m:sSubPr>
+                <m:e>
+                  <m:r>
+                    <w:rPr>
+                      <w:rFonts w:ascii="Cambria Math" w:eastAsiaTheme="minorEastAsia" w:hAnsi="Cambria Math"/>
+                    </w:rPr>
+                    <m:t>A</m:t>
+                  </m:r>
+                </m:e>
+                <m:sub>
+                  <m:r>
+                    <w:rPr>
+                      <w:rFonts w:ascii="Cambria Math" w:eastAsiaTheme="minorEastAsia" w:hAnsi="Cambria Math"/>
+                    </w:rPr>
+                    <m:t>3</m:t>
+                  </m:r>
+                </m:sub>
+              </m:sSub>
+            </m:e>
+          </m:d>
+          <m:r>
+            <w:rPr>
+              <w:rFonts w:ascii="Cambria Math" w:eastAsiaTheme="minorEastAsia" w:hAnsi="Cambria Math"/>
+            </w:rPr>
+            <m:t>=0.25*</m:t>
+          </m:r>
+          <m:d>
+            <m:dPr>
+              <m:ctrlPr>
+                <w:rPr>
+                  <w:rFonts w:ascii="Cambria Math" w:eastAsiaTheme="minorEastAsia" w:hAnsi="Cambria Math"/>
+                  <w:i/>
+                </w:rPr>
+              </m:ctrlPr>
+            </m:dPr>
+            <m:e>
+              <m:r>
+                <w:rPr>
+                  <w:rFonts w:ascii="Cambria Math" w:eastAsiaTheme="minorEastAsia" w:hAnsi="Cambria Math"/>
+                </w:rPr>
+                <m:t>21+18+16+21</m:t>
+              </m:r>
+            </m:e>
+          </m:d>
+          <m:r>
+            <w:rPr>
+              <w:rFonts w:ascii="Cambria Math" w:eastAsiaTheme="minorEastAsia" w:hAnsi="Cambria Math"/>
+            </w:rPr>
+            <m:t>=19</m:t>
+          </m:r>
+        </m:oMath>
+      </m:oMathPara>
+    </w:p>
+    <w:p>
+      <w:pPr>
+        <w:ind w:left="708"/>
+        <w:rPr>
+          <w:rFonts w:eastAsiaTheme="minorEastAsia"/>
+        </w:rPr>
+      </w:pPr>
+      <m:oMathPara>
+        <m:oMath>
+          <m:r>
+            <w:rPr>
+              <w:rFonts w:ascii="Cambria Math" w:eastAsiaTheme="minorEastAsia" w:hAnsi="Cambria Math"/>
+            </w:rPr>
+            <m:t>M</m:t>
+          </m:r>
+          <m:d>
+            <m:dPr>
+              <m:ctrlPr>
+                <w:rPr>
+                  <w:rFonts w:ascii="Cambria Math" w:eastAsiaTheme="minorEastAsia" w:hAnsi="Cambria Math"/>
+                  <w:i/>
+                </w:rPr>
+              </m:ctrlPr>
+            </m:dPr>
+            <m:e>
+              <m:sSub>
+                <m:sSubPr>
+                  <m:ctrlPr>
+                    <w:rPr>
+                      <w:rFonts w:ascii="Cambria Math" w:eastAsiaTheme="minorEastAsia" w:hAnsi="Cambria Math"/>
+                      <w:i/>
+                    </w:rPr>
+                  </m:ctrlPr>
+                </m:sSubPr>
+                <m:e>
+                  <m:r>
+                    <w:rPr>
+                      <w:rFonts w:ascii="Cambria Math" w:eastAsiaTheme="minorEastAsia" w:hAnsi="Cambria Math"/>
+                    </w:rPr>
+                    <m:t>A</m:t>
+                  </m:r>
+                </m:e>
+                <m:sub>
+                  <m:r>
+                    <w:rPr>
+                      <w:rFonts w:ascii="Cambria Math" w:eastAsiaTheme="minorEastAsia" w:hAnsi="Cambria Math"/>
+                    </w:rPr>
+                    <m:t>4</m:t>
+                  </m:r>
+                </m:sub>
+              </m:sSub>
+            </m:e>
+          </m:d>
+          <m:r>
+            <w:rPr>
+              <w:rFonts w:ascii="Cambria Math" w:eastAsiaTheme="minorEastAsia" w:hAnsi="Cambria Math"/>
+            </w:rPr>
+            <m:t>=0.25*</m:t>
+          </m:r>
+          <m:d>
+            <m:dPr>
+              <m:ctrlPr>
+                <w:rPr>
+                  <w:rFonts w:ascii="Cambria Math" w:eastAsiaTheme="minorEastAsia" w:hAnsi="Cambria Math"/>
+                  <w:i/>
+                </w:rPr>
+              </m:ctrlPr>
+            </m:dPr>
+            <m:e>
+              <m:r>
+                <w:rPr>
+                  <w:rFonts w:ascii="Cambria Math" w:eastAsiaTheme="minorEastAsia" w:hAnsi="Cambria Math"/>
+                </w:rPr>
+                <m:t>24+22+20+26</m:t>
+              </m:r>
+            </m:e>
+          </m:d>
+          <m:r>
+            <w:rPr>
+              <w:rFonts w:ascii="Cambria Math" w:eastAsiaTheme="minorEastAsia" w:hAnsi="Cambria Math"/>
+            </w:rPr>
+            <m:t>=23</m:t>
+          </m:r>
+        </m:oMath>
+      </m:oMathPara>
+    </w:p>
+    <w:p>
+      <w:pPr>
+        <w:pStyle w:val="a3"/>
+        <w:numPr>
+          <w:ilvl w:val="0"/>
+          <w:numId w:val="17"/>
+        </w:numPr>
+        <w:rPr>
+          <w:rFonts w:eastAsiaTheme="minorEastAsia"/>
+        </w:rPr>
+      </w:pPr>
+      <w:r>
+        <w:rPr>
+          <w:rFonts w:eastAsiaTheme="minorEastAsia"/>
+        </w:rPr>
+        <w:t xml:space="preserve">Критерий </w:t>
+      </w:r>
+      <w:proofErr w:type="spellStart"/>
+      <w:r>
+        <w:rPr>
+          <w:rFonts w:eastAsiaTheme="minorEastAsia"/>
+        </w:rPr>
+        <w:t>Сэвиджа</w:t>
+      </w:r>
+      <w:proofErr w:type="spellEnd"/>
+      <w:r>
+        <w:rPr>
+          <w:rFonts w:eastAsiaTheme="minorEastAsia"/>
+        </w:rPr>
+        <w:t xml:space="preserve"> – по этому критерию строится матрица рисков.</w:t>
+      </w:r>
+    </w:p>
+    <w:p>
+      <w:pPr>
+        <w:rPr>
+          <w:rFonts w:eastAsiaTheme="minorEastAsia"/>
+        </w:rPr>
+      </w:pPr>
+    </w:p>
+    <w:p>
+      <w:pPr>
+        <w:rPr>
+          <w:rFonts w:eastAsiaTheme="minorEastAsia"/>
+        </w:rPr>
+      </w:pPr>
+    </w:p>
+    <w:p>
+      <w:pPr>
+        <w:rPr>
+          <w:rFonts w:eastAsiaTheme="minorEastAsia"/>
+        </w:rPr>
+      </w:pPr>
+    </w:p>
+    <w:p>
+      <w:pPr>
+        <w:rPr>
+          <w:rFonts w:eastAsiaTheme="minorEastAsia"/>
+        </w:rPr>
+      </w:pPr>
+      <w:r>
+        <w:rPr>
+          <w:rFonts w:eastAsiaTheme="minorEastAsia"/>
+        </w:rPr>
+        <w:lastRenderedPageBreak/>
+        <w:t>Поскольку матрица затратная, то от каждого числа отнимается минимум.</w:t>
+      </w:r>
+    </w:p>
+    <w:tbl>
+      <w:tblPr>
+        <w:tblStyle w:val="a5"/>
+        <w:tblW w:w="0" w:type="auto"/>
+        <w:tblLook w:val="04A0" w:firstRow="1" w:lastRow="0" w:firstColumn="1" w:lastColumn="0" w:noHBand="0" w:noVBand="1"/>
+      </w:tblPr>
+      <w:tblGrid>
+        <w:gridCol w:w="2612"/>
+        <w:gridCol w:w="2612"/>
+        <w:gridCol w:w="2613"/>
+        <w:gridCol w:w="2613"/>
+      </w:tblGrid>
+      <w:tr>
+        <w:tc>
+          <w:tcPr>
+            <w:tcW w:w="2612" w:type="dxa"/>
+          </w:tcPr>
+          <w:p>
+            <w:pPr>
+              <w:rPr>
+                <w:rFonts w:eastAsiaTheme="minorEastAsia"/>
+              </w:rPr>
+            </w:pPr>
+            <w:r>
+              <w:rPr>
+                <w:rFonts w:eastAsiaTheme="minorEastAsia"/>
+              </w:rPr>
+              <w:t>0</w:t>
+            </w:r>
+          </w:p>
+        </w:tc>
+        <w:tc>
+          <w:tcPr>
+            <w:tcW w:w="2612" w:type="dxa"/>
+          </w:tcPr>
+          <w:p>
+            <w:pPr>
+              <w:rPr>
+                <w:rFonts w:eastAsiaTheme="minorEastAsia"/>
+              </w:rPr>
+            </w:pPr>
+            <w:r>
+              <w:rPr>
+                <w:rFonts w:eastAsiaTheme="minorEastAsia"/>
+              </w:rPr>
+              <w:t>4</w:t>
+            </w:r>
+          </w:p>
+        </w:tc>
+        <w:tc>
+          <w:tcPr>
+            <w:tcW w:w="2613" w:type="dxa"/>
+          </w:tcPr>
+          <w:p>
+            <w:pPr>
+              <w:rPr>
+                <w:rFonts w:eastAsiaTheme="minorEastAsia"/>
+              </w:rPr>
+            </w:pPr>
+            <w:r>
+              <w:rPr>
+                <w:rFonts w:eastAsiaTheme="minorEastAsia"/>
+              </w:rPr>
+              <w:t>10</w:t>
+            </w:r>
+          </w:p>
+        </w:tc>
+        <w:tc>
+          <w:tcPr>
+            <w:tcW w:w="2613" w:type="dxa"/>
+          </w:tcPr>
+          <w:p>
+            <w:pPr>
+              <w:rPr>
+                <w:rFonts w:eastAsiaTheme="minorEastAsia"/>
+              </w:rPr>
+            </w:pPr>
+            <w:r>
+              <w:rPr>
+                <w:rFonts w:eastAsiaTheme="minorEastAsia"/>
+              </w:rPr>
+              <w:t>1</w:t>
+            </w:r>
+          </w:p>
+        </w:tc>
+      </w:tr>
+      <w:tr>
+        <w:tc>
+          <w:tcPr>
+            <w:tcW w:w="2612" w:type="dxa"/>
+          </w:tcPr>
+          <w:p>
+            <w:pPr>
+              <w:rPr>
+                <w:rFonts w:eastAsiaTheme="minorEastAsia"/>
+              </w:rPr>
+            </w:pPr>
+            <w:r>
+              <w:rPr>
+                <w:rFonts w:eastAsiaTheme="minorEastAsia"/>
+              </w:rPr>
+              <w:t>2</w:t>
+            </w:r>
+          </w:p>
+        </w:tc>
+        <w:tc>
+          <w:tcPr>
+            <w:tcW w:w="2612" w:type="dxa"/>
+          </w:tcPr>
+          <w:p>
+            <w:pPr>
+              <w:rPr>
+                <w:rFonts w:eastAsiaTheme="minorEastAsia"/>
+              </w:rPr>
+            </w:pPr>
+            <w:r>
+              <w:rPr>
+                <w:rFonts w:eastAsiaTheme="minorEastAsia"/>
+              </w:rPr>
+              <w:t>0</w:t>
+            </w:r>
+          </w:p>
+        </w:tc>
+        <w:tc>
+          <w:tcPr>
+            <w:tcW w:w="2613" w:type="dxa"/>
+          </w:tcPr>
+          <w:p>
+            <w:pPr>
+              <w:rPr>
+                <w:rFonts w:eastAsiaTheme="minorEastAsia"/>
+              </w:rPr>
+            </w:pPr>
+            <w:r>
+              <w:rPr>
+                <w:rFonts w:eastAsiaTheme="minorEastAsia"/>
+              </w:rPr>
+              <w:t>0</w:t>
+            </w:r>
+          </w:p>
+        </w:tc>
+        <w:tc>
+          <w:tcPr>
+            <w:tcW w:w="2613" w:type="dxa"/>
+          </w:tcPr>
+          <w:p>
+            <w:pPr>
+              <w:rPr>
+                <w:rFonts w:eastAsiaTheme="minorEastAsia"/>
+              </w:rPr>
+            </w:pPr>
+            <w:r>
+              <w:rPr>
+                <w:rFonts w:eastAsiaTheme="minorEastAsia"/>
+              </w:rPr>
+              <w:t>4</w:t>
+            </w:r>
+          </w:p>
+        </w:tc>
+      </w:tr>
+      <w:tr>
+        <w:tc>
+          <w:tcPr>
+            <w:tcW w:w="2612" w:type="dxa"/>
+          </w:tcPr>
+          <w:p>
+            <w:pPr>
+              <w:rPr>
+                <w:rFonts w:eastAsiaTheme="minorEastAsia"/>
+              </w:rPr>
+            </w:pPr>
+            <w:r>
+              <w:rPr>
+                <w:rFonts w:eastAsiaTheme="minorEastAsia"/>
+              </w:rPr>
+              <w:t>14</w:t>
+            </w:r>
+          </w:p>
+        </w:tc>
+        <w:tc>
+          <w:tcPr>
+            <w:tcW w:w="2612" w:type="dxa"/>
+          </w:tcPr>
+          <w:p>
+            <w:pPr>
+              <w:rPr>
+                <w:rFonts w:eastAsiaTheme="minorEastAsia"/>
+              </w:rPr>
+            </w:pPr>
+            <w:r>
+              <w:rPr>
+                <w:rFonts w:eastAsiaTheme="minorEastAsia"/>
+              </w:rPr>
+              <w:t>12</w:t>
+            </w:r>
+          </w:p>
+        </w:tc>
+        <w:tc>
+          <w:tcPr>
+            <w:tcW w:w="2613" w:type="dxa"/>
+          </w:tcPr>
+          <w:p>
+            <w:pPr>
+              <w:rPr>
+                <w:rFonts w:eastAsiaTheme="minorEastAsia"/>
+              </w:rPr>
+            </w:pPr>
+            <w:r>
+              <w:rPr>
+                <w:rFonts w:eastAsiaTheme="minorEastAsia"/>
+              </w:rPr>
+              <w:t>8</w:t>
+            </w:r>
+          </w:p>
+        </w:tc>
+        <w:tc>
+          <w:tcPr>
+            <w:tcW w:w="2613" w:type="dxa"/>
+          </w:tcPr>
+          <w:p>
+            <w:pPr>
+              <w:rPr>
+                <w:rFonts w:eastAsiaTheme="minorEastAsia"/>
+              </w:rPr>
+            </w:pPr>
+            <w:r>
+              <w:rPr>
+                <w:rFonts w:eastAsiaTheme="minorEastAsia"/>
+              </w:rPr>
+              <w:t>0</w:t>
+            </w:r>
+          </w:p>
+        </w:tc>
+      </w:tr>
+      <w:tr>
+        <w:tc>
+          <w:tcPr>
+            <w:tcW w:w="2612" w:type="dxa"/>
+          </w:tcPr>
+          <w:p>
+            <w:pPr>
+              <w:rPr>
+                <w:rFonts w:eastAsiaTheme="minorEastAsia"/>
+              </w:rPr>
+            </w:pPr>
+            <w:r>
+              <w:rPr>
+                <w:rFonts w:eastAsiaTheme="minorEastAsia"/>
+              </w:rPr>
+              <w:t>17</w:t>
+            </w:r>
+          </w:p>
+        </w:tc>
+        <w:tc>
+          <w:tcPr>
+            <w:tcW w:w="2612" w:type="dxa"/>
+          </w:tcPr>
+          <w:p>
+            <w:pPr>
+              <w:rPr>
+                <w:rFonts w:eastAsiaTheme="minorEastAsia"/>
+              </w:rPr>
+            </w:pPr>
+            <w:r>
+              <w:rPr>
+                <w:rFonts w:eastAsiaTheme="minorEastAsia"/>
+              </w:rPr>
+              <w:t>16</w:t>
+            </w:r>
+          </w:p>
+        </w:tc>
+        <w:tc>
+          <w:tcPr>
+            <w:tcW w:w="2613" w:type="dxa"/>
+          </w:tcPr>
+          <w:p>
+            <w:pPr>
+              <w:rPr>
+                <w:rFonts w:eastAsiaTheme="minorEastAsia"/>
+              </w:rPr>
+            </w:pPr>
+            <w:r>
+              <w:rPr>
+                <w:rFonts w:eastAsiaTheme="minorEastAsia"/>
+              </w:rPr>
+              <w:t>12</w:t>
+            </w:r>
+          </w:p>
+        </w:tc>
+        <w:tc>
+          <w:tcPr>
+            <w:tcW w:w="2613" w:type="dxa"/>
+          </w:tcPr>
+          <w:p>
+            <w:pPr>
+              <w:rPr>
+                <w:rFonts w:eastAsiaTheme="minorEastAsia"/>
+              </w:rPr>
+            </w:pPr>
+            <w:r>
+              <w:rPr>
+                <w:rFonts w:eastAsiaTheme="minorEastAsia"/>
+              </w:rPr>
+              <w:t>5</w:t>
+            </w:r>
+          </w:p>
+        </w:tc>
+      </w:tr>
+    </w:tbl>
+    <w:p>
+      <w:pPr>
+        <w:rPr>
+          <w:rFonts w:eastAsiaTheme="minorEastAsia"/>
+        </w:rPr>
+      </w:pPr>
+    </w:p>
+    <w:p>
+      <w:pPr>
+        <w:rPr>
+          <w:rFonts w:eastAsiaTheme="minorEastAsia"/>
+          <w:lang w:val="en-US"/>
+        </w:rPr>
+      </w:pPr>
+      <w:r>
+        <w:rPr>
+          <w:rFonts w:eastAsiaTheme="minorEastAsia"/>
+        </w:rPr>
+        <w:t xml:space="preserve">Выбираем </w:t>
+      </w:r>
+      <w:r>
+        <w:rPr>
+          <w:rFonts w:eastAsiaTheme="minorEastAsia"/>
+          <w:lang w:val="en-US"/>
+        </w:rPr>
+        <w:t>max</w:t>
+      </w:r>
+      <w:r>
+        <w:rPr>
+          <w:rFonts w:eastAsiaTheme="minorEastAsia"/>
+        </w:rPr>
+        <w:t xml:space="preserve"> в каждой строке и из этого выбираем </w:t>
+      </w:r>
+      <w:r>
+        <w:rPr>
+          <w:rFonts w:eastAsiaTheme="minorEastAsia"/>
+          <w:lang w:val="en-US"/>
+        </w:rPr>
+        <w:t xml:space="preserve">min – </w:t>
+      </w:r>
+      <m:oMath>
+        <m:sSub>
+          <m:sSubPr>
+            <m:ctrlPr>
+              <w:rPr>
+                <w:rFonts w:ascii="Cambria Math" w:eastAsiaTheme="minorEastAsia" w:hAnsi="Cambria Math"/>
+                <w:i/>
+                <w:lang w:val="en-US"/>
+              </w:rPr>
+            </m:ctrlPr>
+          </m:sSubPr>
+          <m:e>
+            <m:r>
+              <w:rPr>
+                <w:rFonts w:ascii="Cambria Math" w:eastAsiaTheme="minorEastAsia" w:hAnsi="Cambria Math"/>
+                <w:lang w:val="en-US"/>
+              </w:rPr>
+              <m:t>A</m:t>
+            </m:r>
+          </m:e>
+          <m:sub>
+            <m:r>
+              <w:rPr>
+                <w:rFonts w:ascii="Cambria Math" w:eastAsiaTheme="minorEastAsia" w:hAnsi="Cambria Math"/>
+                <w:lang w:val="en-US"/>
+              </w:rPr>
+              <m:t>2</m:t>
+            </m:r>
+          </m:sub>
+        </m:sSub>
+      </m:oMath>
+      <w:r>
+        <w:rPr>
+          <w:rFonts w:eastAsiaTheme="minorEastAsia"/>
+          <w:lang w:val="en-US"/>
+        </w:rPr>
+        <w:t>.</w:t>
+      </w:r>
+    </w:p>
+    <w:p>
+      <w:pPr>
+        <w:rPr>
+          <w:rFonts w:eastAsiaTheme="minorEastAsia"/>
+          <w:lang w:val="en-US"/>
+        </w:rPr>
+      </w:pPr>
+    </w:p>
+    <w:p>
+      <w:pPr>
+        <w:pStyle w:val="a3"/>
+        <w:numPr>
+          <w:ilvl w:val="0"/>
+          <w:numId w:val="17"/>
+        </w:numPr>
+        <w:rPr>
+          <w:rFonts w:eastAsiaTheme="minorEastAsia"/>
+        </w:rPr>
+      </w:pPr>
+      <w:proofErr w:type="spellStart"/>
+      <w:r>
+        <w:rPr>
+          <w:rFonts w:eastAsiaTheme="minorEastAsia"/>
+        </w:rPr>
+        <w:t>Максиминный</w:t>
+      </w:r>
+      <w:proofErr w:type="spellEnd"/>
+      <w:r>
+        <w:rPr>
+          <w:rFonts w:eastAsiaTheme="minorEastAsia"/>
+        </w:rPr>
+        <w:t xml:space="preserve"> – по этому критерию в каждой строке выбирается минимальный элемент, а затем среди этих элементов выбирается максимум.</w:t>
+      </w:r>
+    </w:p>
+    <w:p>
+      <w:pPr>
+        <w:pStyle w:val="a3"/>
+        <w:rPr>
+          <w:rFonts w:eastAsiaTheme="minorEastAsia"/>
+          <w:lang w:val="en-US"/>
+        </w:rPr>
+      </w:pPr>
+      <m:oMathPara>
+        <m:oMath>
+          <m:func>
+            <m:funcPr>
+              <m:ctrlPr>
+                <w:rPr>
+                  <w:rFonts w:ascii="Cambria Math" w:eastAsiaTheme="minorEastAsia" w:hAnsi="Cambria Math"/>
+                  <w:lang w:val="en-US"/>
+                </w:rPr>
+              </m:ctrlPr>
+            </m:funcPr>
+            <m:fName>
+              <m:r>
+                <m:rPr>
+                  <m:sty m:val="p"/>
+                </m:rPr>
+                <w:rPr>
+                  <w:rFonts w:ascii="Cambria Math" w:eastAsiaTheme="minorEastAsia" w:hAnsi="Cambria Math"/>
+                  <w:lang w:val="en-US"/>
+                </w:rPr>
+                <m:t>max</m:t>
+              </m:r>
+            </m:fName>
+            <m:e>
+              <m:d>
+                <m:dPr>
+                  <m:ctrlPr>
+                    <w:rPr>
+                      <w:rFonts w:ascii="Cambria Math" w:eastAsiaTheme="minorEastAsia" w:hAnsi="Cambria Math"/>
+                      <w:i/>
+                      <w:lang w:val="en-US"/>
+                    </w:rPr>
+                  </m:ctrlPr>
+                </m:dPr>
+                <m:e>
+                  <m:r>
+                    <w:rPr>
+                      <w:rFonts w:ascii="Cambria Math" w:eastAsiaTheme="minorEastAsia" w:hAnsi="Cambria Math"/>
+                      <w:lang w:val="en-US"/>
+                    </w:rPr>
+                    <m:t>7;6;16;20</m:t>
+                  </m:r>
+                </m:e>
+              </m:d>
+            </m:e>
+          </m:func>
+          <m:r>
+            <w:rPr>
+              <w:rFonts w:ascii="Cambria Math" w:eastAsiaTheme="minorEastAsia" w:hAnsi="Cambria Math"/>
+              <w:lang w:val="en-US"/>
+            </w:rPr>
+            <m:t>=20</m:t>
+          </m:r>
+        </m:oMath>
+      </m:oMathPara>
+    </w:p>
+    <w:p>
+      <w:pPr>
+        <w:pStyle w:val="a3"/>
+        <w:rPr>
+          <w:rFonts w:eastAsiaTheme="minorEastAsia"/>
+        </w:rPr>
+      </w:pPr>
+      <w:r>
+        <w:rPr>
+          <w:rFonts w:eastAsiaTheme="minorEastAsia"/>
+        </w:rPr>
+        <w:t>Ответ</w:t>
+      </w:r>
+      <w:r>
+        <w:rPr>
+          <w:rFonts w:eastAsiaTheme="minorEastAsia"/>
+          <w:lang w:val="en-US"/>
+        </w:rPr>
+        <w:t xml:space="preserve"> </w:t>
+      </w:r>
+      <m:oMath>
+        <m:sSub>
+          <m:sSubPr>
+            <m:ctrlPr>
+              <w:rPr>
+                <w:rFonts w:ascii="Cambria Math" w:eastAsiaTheme="minorEastAsia" w:hAnsi="Cambria Math"/>
+                <w:i/>
+                <w:lang w:val="en-US"/>
+              </w:rPr>
+            </m:ctrlPr>
+          </m:sSubPr>
+          <m:e>
+            <m:r>
+              <w:rPr>
+                <w:rFonts w:ascii="Cambria Math" w:eastAsiaTheme="minorEastAsia" w:hAnsi="Cambria Math"/>
+                <w:lang w:val="en-US"/>
+              </w:rPr>
+              <m:t>A</m:t>
+            </m:r>
+          </m:e>
+          <m:sub>
+            <m:r>
+              <w:rPr>
+                <w:rFonts w:ascii="Cambria Math" w:eastAsiaTheme="minorEastAsia" w:hAnsi="Cambria Math"/>
+                <w:lang w:val="en-US"/>
+              </w:rPr>
+              <m:t>4</m:t>
+            </m:r>
+          </m:sub>
+        </m:sSub>
+      </m:oMath>
+      <w:r>
+        <w:rPr>
+          <w:rFonts w:eastAsiaTheme="minorEastAsia"/>
+        </w:rPr>
+        <w:t xml:space="preserve"> по критерию ММ.</w:t>
+      </w:r>
+    </w:p>
+    <w:p>
+      <w:pPr>
+        <w:pStyle w:val="a3"/>
+        <w:numPr>
+          <w:ilvl w:val="0"/>
+          <w:numId w:val="17"/>
+        </w:numPr>
+        <w:rPr>
+          <w:rFonts w:eastAsiaTheme="minorEastAsia"/>
+        </w:rPr>
+      </w:pPr>
+      <w:r>
+        <w:rPr>
+          <w:rFonts w:eastAsiaTheme="minorEastAsia"/>
+        </w:rPr>
+        <w:t>Критерий</w:t>
+      </w:r>
+      <w:r>
+        <w:rPr>
+          <w:rFonts w:eastAsiaTheme="minorEastAsia"/>
+        </w:rPr>
+        <w:t xml:space="preserve"> Гурвица</w:t>
+      </w:r>
+      <w:r>
+        <w:rPr>
+          <w:rFonts w:eastAsiaTheme="minorEastAsia"/>
+        </w:rPr>
+        <w:t xml:space="preserve"> основан на двух предположениях</w:t>
+      </w:r>
+      <w:r>
+        <w:rPr>
+          <w:rFonts w:eastAsiaTheme="minorEastAsia"/>
+          <w:lang w:val="en-US"/>
+        </w:rPr>
+        <w:t>:</w:t>
+      </w:r>
+    </w:p>
+    <w:p>
+      <w:pPr>
+        <w:pStyle w:val="a3"/>
+        <w:numPr>
+          <w:ilvl w:val="1"/>
+          <w:numId w:val="17"/>
+        </w:numPr>
+        <w:rPr>
+          <w:rFonts w:eastAsiaTheme="minorEastAsia"/>
+        </w:rPr>
+      </w:pPr>
+      <w:r>
+        <w:rPr>
+          <w:rFonts w:eastAsiaTheme="minorEastAsia"/>
+        </w:rPr>
+        <w:t>Природа</w:t>
+      </w:r>
+      <w:r>
+        <w:rPr>
+          <w:rFonts w:eastAsiaTheme="minorEastAsia"/>
+        </w:rPr>
+        <w:t xml:space="preserve"> может находиться в самом невыгодном состоянии с вероятностью </w:t>
+      </w:r>
+      <m:oMath>
+        <m:r>
+          <w:rPr>
+            <w:rFonts w:ascii="Cambria Math" w:eastAsiaTheme="minorEastAsia" w:hAnsi="Cambria Math"/>
+          </w:rPr>
+          <m:t>1-a</m:t>
+        </m:r>
+      </m:oMath>
+    </w:p>
+    <w:p>
+      <w:pPr>
+        <w:pStyle w:val="a3"/>
+        <w:numPr>
+          <w:ilvl w:val="1"/>
+          <w:numId w:val="17"/>
+        </w:numPr>
+        <w:rPr>
+          <w:rFonts w:eastAsiaTheme="minorEastAsia"/>
+        </w:rPr>
+      </w:pPr>
+      <w:r>
+        <w:rPr>
+          <w:rFonts w:eastAsiaTheme="minorEastAsia"/>
+        </w:rPr>
+        <w:t xml:space="preserve">И в самом выгодном с вероятностью </w:t>
+      </w:r>
+      <m:oMath>
+        <m:r>
+          <w:rPr>
+            <w:rFonts w:ascii="Cambria Math" w:eastAsiaTheme="minorEastAsia" w:hAnsi="Cambria Math"/>
+          </w:rPr>
+          <m:t>a</m:t>
+        </m:r>
+      </m:oMath>
+    </w:p>
+    <w:p>
+      <w:pPr>
+        <w:ind w:left="1080"/>
+        <w:rPr>
+          <w:rFonts w:eastAsiaTheme="minorEastAsia"/>
+        </w:rPr>
+      </w:pPr>
+      <w:r>
+        <w:rPr>
+          <w:rFonts w:eastAsiaTheme="minorEastAsia"/>
+        </w:rPr>
+        <w:t xml:space="preserve">где </w:t>
+      </w:r>
+      <m:oMath>
+        <m:r>
+          <w:rPr>
+            <w:rFonts w:ascii="Cambria Math" w:eastAsiaTheme="minorEastAsia" w:hAnsi="Cambria Math"/>
+          </w:rPr>
+          <m:t>a</m:t>
+        </m:r>
+      </m:oMath>
+      <w:r>
+        <w:rPr>
+          <w:rFonts w:eastAsiaTheme="minorEastAsia"/>
+        </w:rPr>
+        <w:t xml:space="preserve"> - коэффициент доверия.</w:t>
+      </w:r>
+    </w:p>
+    <w:p>
+      <w:pPr>
+        <w:ind w:left="1080"/>
+        <w:rPr>
+          <w:rFonts w:eastAsiaTheme="minorEastAsia"/>
+        </w:rPr>
+      </w:pPr>
+    </w:p>
+    <w:p>
+      <w:pPr>
+        <w:pStyle w:val="a3"/>
+        <w:numPr>
+          <w:ilvl w:val="0"/>
+          <w:numId w:val="19"/>
+        </w:numPr>
+        <w:rPr>
+          <w:rFonts w:eastAsiaTheme="minorEastAsia"/>
+        </w:rPr>
+      </w:pPr>
+      <w:r>
+        <w:rPr>
+          <w:rFonts w:eastAsiaTheme="minorEastAsia"/>
+        </w:rPr>
+        <w:t>Критерий Гурвица применяют в том случае, когда информация о состоянии окружающей среды отсутствует или недостоверна.</w:t>
+      </w:r>
+    </w:p>
+    <w:p>
+      <w:pPr>
+        <w:pStyle w:val="a3"/>
+        <w:numPr>
+          <w:ilvl w:val="0"/>
+          <w:numId w:val="19"/>
+        </w:numPr>
+        <w:rPr>
+          <w:rFonts w:eastAsiaTheme="minorEastAsia"/>
+        </w:rPr>
+      </w:pPr>
+      <w:r>
+        <w:rPr>
+          <w:rFonts w:eastAsiaTheme="minorEastAsia"/>
+        </w:rPr>
+        <w:t>Когда необходимо считаться с появлением каждого состояния окружающей среды.</w:t>
+      </w:r>
+    </w:p>
+    <w:p>
+      <w:pPr>
+        <w:pStyle w:val="a3"/>
+        <w:numPr>
+          <w:ilvl w:val="0"/>
+          <w:numId w:val="19"/>
+        </w:numPr>
+        <w:rPr>
+          <w:rFonts w:eastAsiaTheme="minorEastAsia"/>
+        </w:rPr>
+      </w:pPr>
+      <w:r>
+        <w:rPr>
+          <w:rFonts w:eastAsiaTheme="minorEastAsia"/>
+        </w:rPr>
+        <w:t>Допускается некоторый риск.</w:t>
+      </w:r>
+    </w:p>
+    <w:p>
+      <w:pPr>
+        <w:pStyle w:val="a3"/>
+        <w:numPr>
+          <w:ilvl w:val="0"/>
+          <w:numId w:val="19"/>
+        </w:numPr>
+        <w:rPr>
+          <w:rFonts w:eastAsiaTheme="minorEastAsia"/>
+        </w:rPr>
+      </w:pPr>
+      <w:r>
+        <w:rPr>
+          <w:rFonts w:eastAsiaTheme="minorEastAsia"/>
+        </w:rPr>
+        <w:t>Реализуется малое количество решений.</w:t>
+      </w:r>
+    </w:p>
+    <w:p>
+      <w:pPr>
+        <w:ind w:left="708"/>
+        <w:rPr>
+          <w:rFonts w:eastAsiaTheme="minorEastAsia"/>
+          <w:lang w:val="en-US"/>
+        </w:rPr>
+      </w:pPr>
+      <m:oMathPara>
+        <m:oMath>
+          <m:r>
+            <w:rPr>
+              <w:rFonts w:ascii="Cambria Math" w:eastAsiaTheme="minorEastAsia" w:hAnsi="Cambria Math"/>
+              <w:lang w:val="en-US"/>
+            </w:rPr>
+            <m:t>Z=</m:t>
+          </m:r>
+          <m:func>
+            <m:funcPr>
+              <m:ctrlPr>
+                <w:rPr>
+                  <w:rFonts w:ascii="Cambria Math" w:eastAsiaTheme="minorEastAsia" w:hAnsi="Cambria Math"/>
+                  <w:i/>
+                  <w:lang w:val="en-US"/>
+                </w:rPr>
+              </m:ctrlPr>
+            </m:funcPr>
+            <m:fName>
+              <m:limLow>
+                <m:limLowPr>
+                  <m:ctrlPr>
+                    <w:rPr>
+                      <w:rFonts w:ascii="Cambria Math" w:eastAsiaTheme="minorEastAsia" w:hAnsi="Cambria Math"/>
+                      <w:i/>
+                      <w:lang w:val="en-US"/>
+                    </w:rPr>
+                  </m:ctrlPr>
+                </m:limLowPr>
+                <m:e>
+                  <m:r>
+                    <m:rPr>
+                      <m:sty m:val="p"/>
+                    </m:rPr>
+                    <w:rPr>
+                      <w:rFonts w:ascii="Cambria Math" w:eastAsiaTheme="minorEastAsia" w:hAnsi="Cambria Math"/>
+                      <w:lang w:val="en-US"/>
+                    </w:rPr>
+                    <m:t>max</m:t>
+                  </m:r>
+                  <m:ctrlPr>
+                    <w:rPr>
+                      <w:rFonts w:ascii="Cambria Math" w:eastAsiaTheme="minorEastAsia" w:hAnsi="Cambria Math"/>
+                      <w:lang w:val="en-US"/>
+                    </w:rPr>
+                  </m:ctrlPr>
+                </m:e>
+                <m:lim>
+                  <m:r>
+                    <w:rPr>
+                      <w:rFonts w:ascii="Cambria Math" w:eastAsiaTheme="minorEastAsia" w:hAnsi="Cambria Math"/>
+                      <w:lang w:val="en-US"/>
+                    </w:rPr>
+                    <m:t>j</m:t>
+                  </m:r>
+                  <m:ctrlPr>
+                    <w:rPr>
+                      <w:rFonts w:ascii="Cambria Math" w:eastAsiaTheme="minorEastAsia" w:hAnsi="Cambria Math"/>
+                      <w:lang w:val="en-US"/>
+                    </w:rPr>
+                  </m:ctrlPr>
+                </m:lim>
+              </m:limLow>
+            </m:fName>
+            <m:e>
+              <m:r>
+                <w:rPr>
+                  <w:rFonts w:ascii="Cambria Math" w:eastAsiaTheme="minorEastAsia" w:hAnsi="Cambria Math"/>
+                  <w:lang w:val="en-US"/>
+                </w:rPr>
+                <m:t>(a*</m:t>
+              </m:r>
+              <m:func>
+                <m:funcPr>
+                  <m:ctrlPr>
+                    <w:rPr>
+                      <w:rFonts w:ascii="Cambria Math" w:eastAsiaTheme="minorEastAsia" w:hAnsi="Cambria Math"/>
+                      <w:i/>
+                      <w:lang w:val="en-US"/>
+                    </w:rPr>
+                  </m:ctrlPr>
+                </m:funcPr>
+                <m:fName>
+                  <m:limLow>
+                    <m:limLowPr>
+                      <m:ctrlPr>
+                        <w:rPr>
+                          <w:rFonts w:ascii="Cambria Math" w:eastAsiaTheme="minorEastAsia" w:hAnsi="Cambria Math"/>
+                          <w:i/>
+                          <w:lang w:val="en-US"/>
+                        </w:rPr>
+                      </m:ctrlPr>
+                    </m:limLowPr>
+                    <m:e>
+                      <m:r>
+                        <m:rPr>
+                          <m:sty m:val="p"/>
+                        </m:rPr>
+                        <w:rPr>
+                          <w:rFonts w:ascii="Cambria Math" w:eastAsiaTheme="minorEastAsia" w:hAnsi="Cambria Math"/>
+                          <w:lang w:val="en-US"/>
+                        </w:rPr>
+                        <m:t>max</m:t>
+                      </m:r>
+                    </m:e>
+                    <m:lim>
+                      <m:r>
+                        <w:rPr>
+                          <w:rFonts w:ascii="Cambria Math" w:eastAsiaTheme="minorEastAsia" w:hAnsi="Cambria Math"/>
+                          <w:lang w:val="en-US"/>
+                        </w:rPr>
+                        <m:t>i</m:t>
+                      </m:r>
+                      <m:ctrlPr>
+                        <w:rPr>
+                          <w:rFonts w:ascii="Cambria Math" w:eastAsiaTheme="minorEastAsia" w:hAnsi="Cambria Math"/>
+                          <w:lang w:val="en-US"/>
+                        </w:rPr>
+                      </m:ctrlPr>
+                    </m:lim>
+                  </m:limLow>
+                </m:fName>
+                <m:e>
+                  <m:sSub>
+                    <m:sSubPr>
+                      <m:ctrlPr>
+                        <w:rPr>
+                          <w:rFonts w:ascii="Cambria Math" w:eastAsiaTheme="minorEastAsia" w:hAnsi="Cambria Math"/>
+                          <w:i/>
+                          <w:lang w:val="en-US"/>
+                        </w:rPr>
+                      </m:ctrlPr>
+                    </m:sSubPr>
+                    <m:e>
+                      <m:r>
+                        <w:rPr>
+                          <w:rFonts w:ascii="Cambria Math" w:eastAsiaTheme="minorEastAsia" w:hAnsi="Cambria Math"/>
+                          <w:lang w:val="en-US"/>
+                        </w:rPr>
+                        <m:t>V</m:t>
+                      </m:r>
+                    </m:e>
+                    <m:sub>
+                      <m:r>
+                        <w:rPr>
+                          <w:rFonts w:ascii="Cambria Math" w:eastAsiaTheme="minorEastAsia" w:hAnsi="Cambria Math"/>
+                          <w:lang w:val="en-US"/>
+                        </w:rPr>
+                        <m:t>ij</m:t>
+                      </m:r>
+                    </m:sub>
+                  </m:sSub>
+                  <m:r>
+                    <w:rPr>
+                      <w:rFonts w:ascii="Cambria Math" w:eastAsiaTheme="minorEastAsia" w:hAnsi="Cambria Math"/>
+                      <w:lang w:val="en-US"/>
+                    </w:rPr>
+                    <m:t>+</m:t>
+                  </m:r>
+                  <m:d>
+                    <m:dPr>
+                      <m:ctrlPr>
+                        <w:rPr>
+                          <w:rFonts w:ascii="Cambria Math" w:eastAsiaTheme="minorEastAsia" w:hAnsi="Cambria Math"/>
+                          <w:i/>
+                          <w:lang w:val="en-US"/>
+                        </w:rPr>
+                      </m:ctrlPr>
+                    </m:dPr>
+                    <m:e>
+                      <m:r>
+                        <w:rPr>
+                          <w:rFonts w:ascii="Cambria Math" w:eastAsiaTheme="minorEastAsia" w:hAnsi="Cambria Math"/>
+                          <w:lang w:val="en-US"/>
+                        </w:rPr>
+                        <m:t>1-a</m:t>
+                      </m:r>
+                    </m:e>
+                  </m:d>
+                  <m:func>
+                    <m:funcPr>
+                      <m:ctrlPr>
+                        <w:rPr>
+                          <w:rFonts w:ascii="Cambria Math" w:eastAsiaTheme="minorEastAsia" w:hAnsi="Cambria Math"/>
+                          <w:i/>
+                          <w:lang w:val="en-US"/>
+                        </w:rPr>
+                      </m:ctrlPr>
+                    </m:funcPr>
+                    <m:fName>
+                      <m:limLow>
+                        <m:limLowPr>
+                          <m:ctrlPr>
+                            <w:rPr>
+                              <w:rFonts w:ascii="Cambria Math" w:eastAsiaTheme="minorEastAsia" w:hAnsi="Cambria Math"/>
+                              <w:i/>
+                              <w:lang w:val="en-US"/>
+                            </w:rPr>
+                          </m:ctrlPr>
+                        </m:limLowPr>
+                        <m:e>
+                          <m:r>
+                            <m:rPr>
+                              <m:sty m:val="p"/>
+                            </m:rPr>
+                            <w:rPr>
+                              <w:rFonts w:ascii="Cambria Math" w:eastAsiaTheme="minorEastAsia" w:hAnsi="Cambria Math"/>
+                              <w:lang w:val="en-US"/>
+                            </w:rPr>
+                            <m:t>min</m:t>
+                          </m:r>
+                          <m:ctrlPr>
+                            <w:rPr>
+                              <w:rFonts w:ascii="Cambria Math" w:eastAsiaTheme="minorEastAsia" w:hAnsi="Cambria Math"/>
+                              <w:lang w:val="en-US"/>
+                            </w:rPr>
+                          </m:ctrlPr>
+                        </m:e>
+                        <m:lim>
+                          <m:r>
+                            <w:rPr>
+                              <w:rFonts w:ascii="Cambria Math" w:eastAsiaTheme="minorEastAsia" w:hAnsi="Cambria Math"/>
+                              <w:lang w:val="en-US"/>
+                            </w:rPr>
+                            <m:t>i</m:t>
+                          </m:r>
+                          <m:ctrlPr>
+                            <w:rPr>
+                              <w:rFonts w:ascii="Cambria Math" w:eastAsiaTheme="minorEastAsia" w:hAnsi="Cambria Math"/>
+                              <w:lang w:val="en-US"/>
+                            </w:rPr>
+                          </m:ctrlPr>
+                        </m:lim>
+                      </m:limLow>
+                    </m:fName>
+                    <m:e>
+                      <m:sSub>
+                        <m:sSubPr>
+                          <m:ctrlPr>
+                            <w:rPr>
+                              <w:rFonts w:ascii="Cambria Math" w:eastAsiaTheme="minorEastAsia" w:hAnsi="Cambria Math"/>
+                              <w:i/>
+                              <w:lang w:val="en-US"/>
+                            </w:rPr>
+                          </m:ctrlPr>
+                        </m:sSubPr>
+                        <m:e>
+                          <m:r>
+                            <w:rPr>
+                              <w:rFonts w:ascii="Cambria Math" w:eastAsiaTheme="minorEastAsia" w:hAnsi="Cambria Math"/>
+                              <w:lang w:val="en-US"/>
+                            </w:rPr>
+                            <m:t>V</m:t>
+                          </m:r>
+                        </m:e>
+                        <m:sub>
+                          <m:r>
+                            <w:rPr>
+                              <w:rFonts w:ascii="Cambria Math" w:eastAsiaTheme="minorEastAsia" w:hAnsi="Cambria Math"/>
+                              <w:lang w:val="en-US"/>
+                            </w:rPr>
+                            <m:t>ij</m:t>
+                          </m:r>
+                        </m:sub>
+                      </m:sSub>
+                      <m:r>
+                        <w:rPr>
+                          <w:rFonts w:ascii="Cambria Math" w:eastAsiaTheme="minorEastAsia" w:hAnsi="Cambria Math"/>
+                          <w:lang w:val="en-US"/>
+                        </w:rPr>
+                        <m:t>)</m:t>
+                      </m:r>
+                    </m:e>
+                  </m:func>
+                </m:e>
+              </m:func>
+            </m:e>
+          </m:func>
+        </m:oMath>
+      </m:oMathPara>
+    </w:p>
+    <w:tbl>
+      <w:tblPr>
+        <w:tblStyle w:val="a5"/>
+        <w:tblW w:w="0" w:type="auto"/>
+        <w:tblLook w:val="04A0" w:firstRow="1" w:lastRow="0" w:firstColumn="1" w:lastColumn="0" w:noHBand="0" w:noVBand="1"/>
+      </w:tblPr>
+      <w:tblGrid>
+        <w:gridCol w:w="1517"/>
+        <w:gridCol w:w="1517"/>
+        <w:gridCol w:w="1516"/>
+        <w:gridCol w:w="1516"/>
+        <w:gridCol w:w="1476"/>
+        <w:gridCol w:w="1476"/>
+        <w:gridCol w:w="1432"/>
+      </w:tblGrid>
+      <w:tr>
+        <w:tc>
+          <w:tcPr>
+            <w:tcW w:w="1517" w:type="dxa"/>
+          </w:tcPr>
+          <w:p>
+            <w:pPr>
+              <w:rPr>
+                <w:rFonts w:ascii="Calibri" w:eastAsia="Times New Roman" w:hAnsi="Calibri" w:cs="Times New Roman"/>
+                <w:lang w:val="en-US"/>
+              </w:rPr>
+            </w:pPr>
+            <w:r>
+              <w:rPr>
+                <w:rFonts w:ascii="Calibri" w:eastAsia="Times New Roman" w:hAnsi="Calibri" w:cs="Times New Roman"/>
+                <w:lang w:val="en-US"/>
+              </w:rPr>
+              <w:t>7</w:t>
+            </w:r>
+          </w:p>
+        </w:tc>
+        <w:tc>
+          <w:tcPr>
+            <w:tcW w:w="1517" w:type="dxa"/>
+          </w:tcPr>
+          <w:p>
+            <w:pPr>
+              <w:rPr>
+                <w:rFonts w:ascii="Calibri" w:eastAsia="Times New Roman" w:hAnsi="Calibri" w:cs="Times New Roman"/>
+              </w:rPr>
+            </w:pPr>
+            <w:r>
+              <w:rPr>
+                <w:rFonts w:ascii="Calibri" w:eastAsia="Times New Roman" w:hAnsi="Calibri" w:cs="Times New Roman"/>
+              </w:rPr>
+              <w:t>10</w:t>
+            </w:r>
+          </w:p>
+        </w:tc>
+        <w:tc>
+          <w:tcPr>
+            <w:tcW w:w="1516" w:type="dxa"/>
+          </w:tcPr>
+          <w:p>
+            <w:pPr>
+              <w:rPr>
+                <w:rFonts w:ascii="Calibri" w:eastAsia="Times New Roman" w:hAnsi="Calibri" w:cs="Times New Roman"/>
+              </w:rPr>
+            </w:pPr>
+            <w:r>
+              <w:rPr>
+                <w:rFonts w:ascii="Calibri" w:eastAsia="Times New Roman" w:hAnsi="Calibri" w:cs="Times New Roman"/>
+              </w:rPr>
+              <w:t>18</w:t>
+            </w:r>
+          </w:p>
+        </w:tc>
+        <w:tc>
+          <w:tcPr>
+            <w:tcW w:w="1516" w:type="dxa"/>
+          </w:tcPr>
+          <w:p>
+            <w:pPr>
+              <w:rPr>
+                <w:rFonts w:ascii="Calibri" w:eastAsia="Times New Roman" w:hAnsi="Calibri" w:cs="Times New Roman"/>
+              </w:rPr>
+            </w:pPr>
+            <w:r>
+              <w:rPr>
+                <w:rFonts w:ascii="Calibri" w:eastAsia="Times New Roman" w:hAnsi="Calibri" w:cs="Times New Roman"/>
+              </w:rPr>
+              <w:t>22</w:t>
+            </w:r>
+          </w:p>
+        </w:tc>
+        <w:tc>
+          <w:tcPr>
+            <w:tcW w:w="1476" w:type="dxa"/>
+          </w:tcPr>
+          <w:p>
+            <w:pPr>
+              <w:rPr>
+                <w:rFonts w:ascii="Calibri" w:eastAsia="Times New Roman" w:hAnsi="Calibri" w:cs="Times New Roman"/>
+              </w:rPr>
+            </w:pPr>
+            <w:r>
+              <w:rPr>
+                <w:rFonts w:ascii="Calibri" w:eastAsia="Times New Roman" w:hAnsi="Calibri" w:cs="Times New Roman"/>
+              </w:rPr>
+              <w:t>22</w:t>
+            </w:r>
+          </w:p>
+        </w:tc>
+        <w:tc>
+          <w:tcPr>
+            <w:tcW w:w="1476" w:type="dxa"/>
+          </w:tcPr>
+          <w:p>
+            <w:pPr>
+              <w:rPr>
+                <w:rFonts w:ascii="Calibri" w:eastAsia="Times New Roman" w:hAnsi="Calibri" w:cs="Times New Roman"/>
+              </w:rPr>
+            </w:pPr>
+            <w:r>
+              <w:rPr>
+                <w:rFonts w:ascii="Calibri" w:eastAsia="Times New Roman" w:hAnsi="Calibri" w:cs="Times New Roman"/>
+              </w:rPr>
+              <w:t>7</w:t>
+            </w:r>
+          </w:p>
+        </w:tc>
+        <w:tc>
+          <w:tcPr>
+            <w:tcW w:w="1432" w:type="dxa"/>
+          </w:tcPr>
+          <w:p>
+            <w:pPr>
+              <w:rPr>
+                <w:rFonts w:ascii="Calibri" w:eastAsia="Times New Roman" w:hAnsi="Calibri" w:cs="Times New Roman"/>
+              </w:rPr>
+            </w:pPr>
+            <w:r>
+              <w:rPr>
+                <w:rFonts w:ascii="Calibri" w:eastAsia="Times New Roman" w:hAnsi="Calibri" w:cs="Times New Roman"/>
+              </w:rPr>
+              <w:t>14.5</w:t>
+            </w:r>
+          </w:p>
+        </w:tc>
+      </w:tr>
+      <w:tr>
+        <w:tc>
+          <w:tcPr>
+            <w:tcW w:w="1517" w:type="dxa"/>
+          </w:tcPr>
+          <w:p>
+            <w:pPr>
+              <w:rPr>
+                <w:rFonts w:ascii="Calibri" w:eastAsia="Times New Roman" w:hAnsi="Calibri" w:cs="Times New Roman"/>
+                <w:lang w:val="en-US"/>
+              </w:rPr>
+            </w:pPr>
+            <w:r>
+              <w:rPr>
+                <w:rFonts w:ascii="Calibri" w:eastAsia="Times New Roman" w:hAnsi="Calibri" w:cs="Times New Roman"/>
+                <w:lang w:val="en-US"/>
+              </w:rPr>
+              <w:t>9</w:t>
+            </w:r>
+          </w:p>
+        </w:tc>
+        <w:tc>
+          <w:tcPr>
+            <w:tcW w:w="1517" w:type="dxa"/>
+          </w:tcPr>
+          <w:p>
+            <w:pPr>
+              <w:rPr>
+                <w:rFonts w:ascii="Calibri" w:eastAsia="Times New Roman" w:hAnsi="Calibri" w:cs="Times New Roman"/>
+              </w:rPr>
+            </w:pPr>
+            <w:r>
+              <w:rPr>
+                <w:rFonts w:ascii="Calibri" w:eastAsia="Times New Roman" w:hAnsi="Calibri" w:cs="Times New Roman"/>
+              </w:rPr>
+              <w:t>6</w:t>
+            </w:r>
+          </w:p>
+        </w:tc>
+        <w:tc>
+          <w:tcPr>
+            <w:tcW w:w="1516" w:type="dxa"/>
+          </w:tcPr>
+          <w:p>
+            <w:pPr>
+              <w:rPr>
+                <w:rFonts w:ascii="Calibri" w:eastAsia="Times New Roman" w:hAnsi="Calibri" w:cs="Times New Roman"/>
+              </w:rPr>
+            </w:pPr>
+            <w:r>
+              <w:rPr>
+                <w:rFonts w:ascii="Calibri" w:eastAsia="Times New Roman" w:hAnsi="Calibri" w:cs="Times New Roman"/>
+              </w:rPr>
+              <w:t>8</w:t>
+            </w:r>
+          </w:p>
+        </w:tc>
+        <w:tc>
+          <w:tcPr>
+            <w:tcW w:w="1516" w:type="dxa"/>
+          </w:tcPr>
+          <w:p>
+            <w:pPr>
+              <w:rPr>
+                <w:rFonts w:ascii="Calibri" w:eastAsia="Times New Roman" w:hAnsi="Calibri" w:cs="Times New Roman"/>
+              </w:rPr>
+            </w:pPr>
+            <w:r>
+              <w:rPr>
+                <w:rFonts w:ascii="Calibri" w:eastAsia="Times New Roman" w:hAnsi="Calibri" w:cs="Times New Roman"/>
+              </w:rPr>
+              <w:t>25</w:t>
+            </w:r>
+          </w:p>
+        </w:tc>
+        <w:tc>
+          <w:tcPr>
+            <w:tcW w:w="1476" w:type="dxa"/>
+          </w:tcPr>
+          <w:p>
+            <w:pPr>
+              <w:rPr>
+                <w:rFonts w:ascii="Calibri" w:eastAsia="Times New Roman" w:hAnsi="Calibri" w:cs="Times New Roman"/>
+              </w:rPr>
+            </w:pPr>
+            <w:r>
+              <w:rPr>
+                <w:rFonts w:ascii="Calibri" w:eastAsia="Times New Roman" w:hAnsi="Calibri" w:cs="Times New Roman"/>
+              </w:rPr>
+              <w:t>25</w:t>
+            </w:r>
+          </w:p>
+        </w:tc>
+        <w:tc>
+          <w:tcPr>
+            <w:tcW w:w="1476" w:type="dxa"/>
+          </w:tcPr>
+          <w:p>
+            <w:pPr>
+              <w:rPr>
+                <w:rFonts w:ascii="Calibri" w:eastAsia="Times New Roman" w:hAnsi="Calibri" w:cs="Times New Roman"/>
+              </w:rPr>
+            </w:pPr>
+            <w:r>
+              <w:rPr>
+                <w:rFonts w:ascii="Calibri" w:eastAsia="Times New Roman" w:hAnsi="Calibri" w:cs="Times New Roman"/>
+              </w:rPr>
+              <w:t>6</w:t>
+            </w:r>
+          </w:p>
+        </w:tc>
+        <w:tc>
+          <w:tcPr>
+            <w:tcW w:w="1432" w:type="dxa"/>
+          </w:tcPr>
+          <w:p>
+            <w:pPr>
+              <w:rPr>
+                <w:rFonts w:ascii="Calibri" w:eastAsia="Times New Roman" w:hAnsi="Calibri" w:cs="Times New Roman"/>
+              </w:rPr>
+            </w:pPr>
+            <w:r>
+              <w:rPr>
+                <w:rFonts w:ascii="Calibri" w:eastAsia="Times New Roman" w:hAnsi="Calibri" w:cs="Times New Roman"/>
+              </w:rPr>
+              <w:t>15.5</w:t>
+            </w:r>
+          </w:p>
+        </w:tc>
+      </w:tr>
+      <w:tr>
+        <w:tc>
+          <w:tcPr>
+            <w:tcW w:w="1517" w:type="dxa"/>
+          </w:tcPr>
+          <w:p>
+            <w:pPr>
+              <w:rPr>
+                <w:rFonts w:ascii="Calibri" w:eastAsia="Times New Roman" w:hAnsi="Calibri" w:cs="Times New Roman"/>
+                <w:lang w:val="en-US"/>
+              </w:rPr>
+            </w:pPr>
+            <w:r>
+              <w:rPr>
+                <w:rFonts w:ascii="Calibri" w:eastAsia="Times New Roman" w:hAnsi="Calibri" w:cs="Times New Roman"/>
+                <w:lang w:val="en-US"/>
+              </w:rPr>
+              <w:t>21</w:t>
+            </w:r>
+          </w:p>
+        </w:tc>
+        <w:tc>
+          <w:tcPr>
+            <w:tcW w:w="1517" w:type="dxa"/>
+          </w:tcPr>
+          <w:p>
+            <w:pPr>
+              <w:rPr>
+                <w:rFonts w:ascii="Calibri" w:eastAsia="Times New Roman" w:hAnsi="Calibri" w:cs="Times New Roman"/>
+              </w:rPr>
+            </w:pPr>
+            <w:r>
+              <w:rPr>
+                <w:rFonts w:ascii="Calibri" w:eastAsia="Times New Roman" w:hAnsi="Calibri" w:cs="Times New Roman"/>
+              </w:rPr>
+              <w:t>18</w:t>
+            </w:r>
+          </w:p>
+        </w:tc>
+        <w:tc>
+          <w:tcPr>
+            <w:tcW w:w="1516" w:type="dxa"/>
+          </w:tcPr>
+          <w:p>
+            <w:pPr>
+              <w:rPr>
+                <w:rFonts w:ascii="Calibri" w:eastAsia="Times New Roman" w:hAnsi="Calibri" w:cs="Times New Roman"/>
+              </w:rPr>
+            </w:pPr>
+            <w:r>
+              <w:rPr>
+                <w:rFonts w:ascii="Calibri" w:eastAsia="Times New Roman" w:hAnsi="Calibri" w:cs="Times New Roman"/>
+              </w:rPr>
+              <w:t>16</w:t>
+            </w:r>
+          </w:p>
+        </w:tc>
+        <w:tc>
+          <w:tcPr>
+            <w:tcW w:w="1516" w:type="dxa"/>
+          </w:tcPr>
+          <w:p>
+            <w:pPr>
+              <w:rPr>
+                <w:rFonts w:ascii="Calibri" w:eastAsia="Times New Roman" w:hAnsi="Calibri" w:cs="Times New Roman"/>
+              </w:rPr>
+            </w:pPr>
+            <w:r>
+              <w:rPr>
+                <w:rFonts w:ascii="Calibri" w:eastAsia="Times New Roman" w:hAnsi="Calibri" w:cs="Times New Roman"/>
+              </w:rPr>
+              <w:t>21</w:t>
+            </w:r>
+          </w:p>
+        </w:tc>
+        <w:tc>
+          <w:tcPr>
+            <w:tcW w:w="1476" w:type="dxa"/>
+          </w:tcPr>
+          <w:p>
+            <w:pPr>
+              <w:rPr>
+                <w:rFonts w:ascii="Calibri" w:eastAsia="Times New Roman" w:hAnsi="Calibri" w:cs="Times New Roman"/>
+              </w:rPr>
+            </w:pPr>
+            <w:r>
+              <w:rPr>
+                <w:rFonts w:ascii="Calibri" w:eastAsia="Times New Roman" w:hAnsi="Calibri" w:cs="Times New Roman"/>
+              </w:rPr>
+              <w:t>21</w:t>
+            </w:r>
+          </w:p>
+        </w:tc>
+        <w:tc>
+          <w:tcPr>
+            <w:tcW w:w="1476" w:type="dxa"/>
+          </w:tcPr>
+          <w:p>
+            <w:pPr>
+              <w:rPr>
+                <w:rFonts w:ascii="Calibri" w:eastAsia="Times New Roman" w:hAnsi="Calibri" w:cs="Times New Roman"/>
+              </w:rPr>
+            </w:pPr>
+            <w:r>
+              <w:rPr>
+                <w:rFonts w:ascii="Calibri" w:eastAsia="Times New Roman" w:hAnsi="Calibri" w:cs="Times New Roman"/>
+              </w:rPr>
+              <w:t>16</w:t>
+            </w:r>
+          </w:p>
+        </w:tc>
+        <w:tc>
+          <w:tcPr>
+            <w:tcW w:w="1432" w:type="dxa"/>
+          </w:tcPr>
+          <w:p>
+            <w:pPr>
+              <w:rPr>
+                <w:rFonts w:ascii="Calibri" w:eastAsia="Times New Roman" w:hAnsi="Calibri" w:cs="Times New Roman"/>
+              </w:rPr>
+            </w:pPr>
+            <w:r>
+              <w:rPr>
+                <w:rFonts w:ascii="Calibri" w:eastAsia="Times New Roman" w:hAnsi="Calibri" w:cs="Times New Roman"/>
+              </w:rPr>
+              <w:t>18.5</w:t>
+            </w:r>
+          </w:p>
+        </w:tc>
+      </w:tr>
+      <w:tr>
+        <w:tc>
+          <w:tcPr>
+            <w:tcW w:w="1517" w:type="dxa"/>
+          </w:tcPr>
+          <w:p>
+            <w:pPr>
+              <w:rPr>
+                <w:rFonts w:ascii="Calibri" w:eastAsia="Times New Roman" w:hAnsi="Calibri" w:cs="Times New Roman"/>
+                <w:lang w:val="en-US"/>
+              </w:rPr>
+            </w:pPr>
+            <w:r>
+              <w:rPr>
+                <w:rFonts w:ascii="Calibri" w:eastAsia="Times New Roman" w:hAnsi="Calibri" w:cs="Times New Roman"/>
+                <w:lang w:val="en-US"/>
+              </w:rPr>
+              <w:t>24</w:t>
+            </w:r>
+          </w:p>
+        </w:tc>
+        <w:tc>
+          <w:tcPr>
+            <w:tcW w:w="1517" w:type="dxa"/>
+          </w:tcPr>
+          <w:p>
+            <w:pPr>
+              <w:rPr>
+                <w:rFonts w:ascii="Calibri" w:eastAsia="Times New Roman" w:hAnsi="Calibri" w:cs="Times New Roman"/>
+              </w:rPr>
+            </w:pPr>
+            <w:r>
+              <w:rPr>
+                <w:rFonts w:ascii="Calibri" w:eastAsia="Times New Roman" w:hAnsi="Calibri" w:cs="Times New Roman"/>
+              </w:rPr>
+              <w:t>22</w:t>
+            </w:r>
+          </w:p>
+        </w:tc>
+        <w:tc>
+          <w:tcPr>
+            <w:tcW w:w="1516" w:type="dxa"/>
+          </w:tcPr>
+          <w:p>
+            <w:pPr>
+              <w:rPr>
+                <w:rFonts w:ascii="Calibri" w:eastAsia="Times New Roman" w:hAnsi="Calibri" w:cs="Times New Roman"/>
+              </w:rPr>
+            </w:pPr>
+            <w:r>
+              <w:rPr>
+                <w:rFonts w:ascii="Calibri" w:eastAsia="Times New Roman" w:hAnsi="Calibri" w:cs="Times New Roman"/>
+              </w:rPr>
+              <w:t>20</w:t>
+            </w:r>
+          </w:p>
+        </w:tc>
+        <w:tc>
+          <w:tcPr>
+            <w:tcW w:w="1516" w:type="dxa"/>
+          </w:tcPr>
+          <w:p>
+            <w:pPr>
+              <w:rPr>
+                <w:rFonts w:ascii="Calibri" w:eastAsia="Times New Roman" w:hAnsi="Calibri" w:cs="Times New Roman"/>
+              </w:rPr>
+            </w:pPr>
+            <w:r>
+              <w:rPr>
+                <w:rFonts w:ascii="Calibri" w:eastAsia="Times New Roman" w:hAnsi="Calibri" w:cs="Times New Roman"/>
+              </w:rPr>
+              <w:t>26</w:t>
+            </w:r>
+          </w:p>
+        </w:tc>
+        <w:tc>
+          <w:tcPr>
+            <w:tcW w:w="1476" w:type="dxa"/>
+          </w:tcPr>
+          <w:p>
+            <w:pPr>
+              <w:rPr>
+                <w:rFonts w:ascii="Calibri" w:eastAsia="Times New Roman" w:hAnsi="Calibri" w:cs="Times New Roman"/>
+              </w:rPr>
+            </w:pPr>
+            <w:r>
+              <w:rPr>
+                <w:rFonts w:ascii="Calibri" w:eastAsia="Times New Roman" w:hAnsi="Calibri" w:cs="Times New Roman"/>
+              </w:rPr>
+              <w:t>26</w:t>
+            </w:r>
+          </w:p>
+        </w:tc>
+        <w:tc>
+          <w:tcPr>
+            <w:tcW w:w="1476" w:type="dxa"/>
+          </w:tcPr>
+          <w:p>
+            <w:pPr>
+              <w:rPr>
+                <w:rFonts w:ascii="Calibri" w:eastAsia="Times New Roman" w:hAnsi="Calibri" w:cs="Times New Roman"/>
+              </w:rPr>
+            </w:pPr>
+            <w:r>
+              <w:rPr>
+                <w:rFonts w:ascii="Calibri" w:eastAsia="Times New Roman" w:hAnsi="Calibri" w:cs="Times New Roman"/>
+              </w:rPr>
+              <w:t>20</w:t>
+            </w:r>
+          </w:p>
+        </w:tc>
+        <w:tc>
+          <w:tcPr>
+            <w:tcW w:w="1432" w:type="dxa"/>
+          </w:tcPr>
+          <w:p>
+            <w:pPr>
+              <w:rPr>
+                <w:rFonts w:ascii="Calibri" w:eastAsia="Times New Roman" w:hAnsi="Calibri" w:cs="Times New Roman"/>
+              </w:rPr>
+            </w:pPr>
+            <w:r>
+              <w:rPr>
+                <w:rFonts w:ascii="Calibri" w:eastAsia="Times New Roman" w:hAnsi="Calibri" w:cs="Times New Roman"/>
+              </w:rPr>
+              <w:t>23</w:t>
+            </w:r>
+          </w:p>
+        </w:tc>
+      </w:tr>
+    </w:tbl>
+    <w:p>
+      <w:pPr>
+        <w:rPr>
+          <w:rFonts w:eastAsiaTheme="minorEastAsia"/>
+        </w:rPr>
+      </w:pPr>
+    </w:p>
+    <w:p>
+      <w:pPr>
+        <w:rPr>
+          <w:rFonts w:eastAsiaTheme="minorEastAsia"/>
+          <w:lang w:val="en-US"/>
+        </w:rPr>
+      </w:pPr>
+      <w:r>
+        <w:rPr>
+          <w:rFonts w:eastAsiaTheme="minorEastAsia"/>
+        </w:rPr>
+        <w:t xml:space="preserve">Результат </w:t>
+      </w:r>
+      <m:oMath>
+        <m:sSub>
+          <m:sSubPr>
+            <m:ctrlPr>
+              <w:rPr>
+                <w:rFonts w:ascii="Cambria Math" w:eastAsiaTheme="minorEastAsia" w:hAnsi="Cambria Math"/>
+                <w:i/>
+              </w:rPr>
+            </m:ctrlPr>
+          </m:sSubPr>
+          <m:e>
+            <m:r>
+              <w:rPr>
+                <w:rFonts w:ascii="Cambria Math" w:eastAsiaTheme="minorEastAsia" w:hAnsi="Cambria Math"/>
+              </w:rPr>
+              <m:t>A</m:t>
+            </m:r>
+          </m:e>
+          <m:sub>
+            <m:r>
+              <w:rPr>
+                <w:rFonts w:ascii="Cambria Math" w:eastAsiaTheme="minorEastAsia" w:hAnsi="Cambria Math"/>
+              </w:rPr>
+              <m:t>4</m:t>
+            </m:r>
+          </m:sub>
+        </m:sSub>
+      </m:oMath>
+      <w:r>
+        <w:rPr>
+          <w:rFonts w:eastAsiaTheme="minorEastAsia"/>
+        </w:rPr>
+        <w:t>.</w:t>
+      </w:r>
+    </w:p>
     <w:sectPr>
       <w:pgSz w:w="11900" w:h="16840"/>
       <w:pgMar w:top="720" w:right="720" w:bottom="720" w:left="720" w:header="708" w:footer="708" w:gutter="0"/>
@@ -52424,6 +57115,92 @@
     </w:lvl>
   </w:abstractNum>
   <w:abstractNum w:abstractNumId="1">
+    <w:nsid w:val="049A45DD"/>
+    <w:multiLevelType w:val="hybridMultilevel"/>
+    <w:tmpl w:val="0F08240E"/>
+    <w:lvl w:ilvl="0" w:tplc="0419000F">
+      <w:start w:val="1"/>
+      <w:numFmt w:val="decimal"/>
+      <w:lvlText w:val="%1."/>
+      <w:lvlJc w:val="left"/>
+      <w:pPr>
+        <w:ind w:left="720" w:hanging="360"/>
+      </w:pPr>
+    </w:lvl>
+    <w:lvl w:ilvl="1" w:tplc="04190019">
+      <w:start w:val="1"/>
+      <w:numFmt w:val="lowerLetter"/>
+      <w:lvlText w:val="%2."/>
+      <w:lvlJc w:val="left"/>
+      <w:pPr>
+        <w:ind w:left="1440" w:hanging="360"/>
+      </w:pPr>
+    </w:lvl>
+    <w:lvl w:ilvl="2" w:tplc="0419001B" w:tentative="1">
+      <w:start w:val="1"/>
+      <w:numFmt w:val="lowerRoman"/>
+      <w:lvlText w:val="%3."/>
+      <w:lvlJc w:val="right"/>
+      <w:pPr>
+        <w:ind w:left="2160" w:hanging="180"/>
+      </w:pPr>
+    </w:lvl>
+    <w:lvl w:ilvl="3" w:tplc="0419000F" w:tentative="1">
+      <w:start w:val="1"/>
+      <w:numFmt w:val="decimal"/>
+      <w:lvlText w:val="%4."/>
+      <w:lvlJc w:val="left"/>
+      <w:pPr>
+        <w:ind w:left="2880" w:hanging="360"/>
+      </w:pPr>
+    </w:lvl>
+    <w:lvl w:ilvl="4" w:tplc="04190019" w:tentative="1">
+      <w:start w:val="1"/>
+      <w:numFmt w:val="lowerLetter"/>
+      <w:lvlText w:val="%5."/>
+      <w:lvlJc w:val="left"/>
+      <w:pPr>
+        <w:ind w:left="3600" w:hanging="360"/>
+      </w:pPr>
+    </w:lvl>
+    <w:lvl w:ilvl="5" w:tplc="0419001B" w:tentative="1">
+      <w:start w:val="1"/>
+      <w:numFmt w:val="lowerRoman"/>
+      <w:lvlText w:val="%6."/>
+      <w:lvlJc w:val="right"/>
+      <w:pPr>
+        <w:ind w:left="4320" w:hanging="180"/>
+      </w:pPr>
+    </w:lvl>
+    <w:lvl w:ilvl="6" w:tplc="0419000F" w:tentative="1">
+      <w:start w:val="1"/>
+      <w:numFmt w:val="decimal"/>
+      <w:lvlText w:val="%7."/>
+      <w:lvlJc w:val="left"/>
+      <w:pPr>
+        <w:ind w:left="5040" w:hanging="360"/>
+      </w:pPr>
+    </w:lvl>
+    <w:lvl w:ilvl="7" w:tplc="04190019" w:tentative="1">
+      <w:start w:val="1"/>
+      <w:numFmt w:val="lowerLetter"/>
+      <w:lvlText w:val="%8."/>
+      <w:lvlJc w:val="left"/>
+      <w:pPr>
+        <w:ind w:left="5760" w:hanging="360"/>
+      </w:pPr>
+    </w:lvl>
+    <w:lvl w:ilvl="8" w:tplc="0419001B" w:tentative="1">
+      <w:start w:val="1"/>
+      <w:numFmt w:val="lowerRoman"/>
+      <w:lvlText w:val="%9."/>
+      <w:lvlJc w:val="right"/>
+      <w:pPr>
+        <w:ind w:left="6480" w:hanging="180"/>
+      </w:pPr>
+    </w:lvl>
+  </w:abstractNum>
+  <w:abstractNum w:abstractNumId="2">
     <w:nsid w:val="08611FDA"/>
     <w:multiLevelType w:val="hybridMultilevel"/>
     <w:tmpl w:val="071E4D54"/>
@@ -52512,7 +57289,7 @@
       </w:pPr>
     </w:lvl>
   </w:abstractNum>
-  <w:abstractNum w:abstractNumId="2">
+  <w:abstractNum w:abstractNumId="3">
     <w:nsid w:val="0AD13590"/>
     <w:multiLevelType w:val="hybridMultilevel"/>
     <w:tmpl w:val="A1A840E0"/>
@@ -52601,7 +57378,7 @@
       </w:pPr>
     </w:lvl>
   </w:abstractNum>
-  <w:abstractNum w:abstractNumId="3">
+  <w:abstractNum w:abstractNumId="4">
     <w:nsid w:val="0BFC729F"/>
     <w:multiLevelType w:val="hybridMultilevel"/>
     <w:tmpl w:val="6A34DBE0"/>
@@ -52690,7 +57467,7 @@
       </w:pPr>
     </w:lvl>
   </w:abstractNum>
-  <w:abstractNum w:abstractNumId="4">
+  <w:abstractNum w:abstractNumId="5">
     <w:nsid w:val="0BFF563F"/>
     <w:multiLevelType w:val="hybridMultilevel"/>
     <w:tmpl w:val="D876AD52"/>
@@ -52779,7 +57556,7 @@
       </w:pPr>
     </w:lvl>
   </w:abstractNum>
-  <w:abstractNum w:abstractNumId="5">
+  <w:abstractNum w:abstractNumId="6">
     <w:nsid w:val="201C09C4"/>
     <w:multiLevelType w:val="hybridMultilevel"/>
     <w:tmpl w:val="23967DE4"/>
@@ -52868,7 +57645,7 @@
       </w:pPr>
     </w:lvl>
   </w:abstractNum>
-  <w:abstractNum w:abstractNumId="6">
+  <w:abstractNum w:abstractNumId="7">
     <w:nsid w:val="20D54F07"/>
     <w:multiLevelType w:val="hybridMultilevel"/>
     <w:tmpl w:val="77486D2A"/>
@@ -52957,7 +57734,93 @@
       </w:pPr>
     </w:lvl>
   </w:abstractNum>
-  <w:abstractNum w:abstractNumId="7">
+  <w:abstractNum w:abstractNumId="8">
+    <w:nsid w:val="221B1918"/>
+    <w:multiLevelType w:val="hybridMultilevel"/>
+    <w:tmpl w:val="D86E7C00"/>
+    <w:lvl w:ilvl="0" w:tplc="0419000F">
+      <w:start w:val="1"/>
+      <w:numFmt w:val="decimal"/>
+      <w:lvlText w:val="%1."/>
+      <w:lvlJc w:val="left"/>
+      <w:pPr>
+        <w:ind w:left="720" w:hanging="360"/>
+      </w:pPr>
+    </w:lvl>
+    <w:lvl w:ilvl="1" w:tplc="04190019" w:tentative="1">
+      <w:start w:val="1"/>
+      <w:numFmt w:val="lowerLetter"/>
+      <w:lvlText w:val="%2."/>
+      <w:lvlJc w:val="left"/>
+      <w:pPr>
+        <w:ind w:left="1440" w:hanging="360"/>
+      </w:pPr>
+    </w:lvl>
+    <w:lvl w:ilvl="2" w:tplc="0419001B" w:tentative="1">
+      <w:start w:val="1"/>
+      <w:numFmt w:val="lowerRoman"/>
+      <w:lvlText w:val="%3."/>
+      <w:lvlJc w:val="right"/>
+      <w:pPr>
+        <w:ind w:left="2160" w:hanging="180"/>
+      </w:pPr>
+    </w:lvl>
+    <w:lvl w:ilvl="3" w:tplc="0419000F" w:tentative="1">
+      <w:start w:val="1"/>
+      <w:numFmt w:val="decimal"/>
+      <w:lvlText w:val="%4."/>
+      <w:lvlJc w:val="left"/>
+      <w:pPr>
+        <w:ind w:left="2880" w:hanging="360"/>
+      </w:pPr>
+    </w:lvl>
+    <w:lvl w:ilvl="4" w:tplc="04190019" w:tentative="1">
+      <w:start w:val="1"/>
+      <w:numFmt w:val="lowerLetter"/>
+      <w:lvlText w:val="%5."/>
+      <w:lvlJc w:val="left"/>
+      <w:pPr>
+        <w:ind w:left="3600" w:hanging="360"/>
+      </w:pPr>
+    </w:lvl>
+    <w:lvl w:ilvl="5" w:tplc="0419001B" w:tentative="1">
+      <w:start w:val="1"/>
+      <w:numFmt w:val="lowerRoman"/>
+      <w:lvlText w:val="%6."/>
+      <w:lvlJc w:val="right"/>
+      <w:pPr>
+        <w:ind w:left="4320" w:hanging="180"/>
+      </w:pPr>
+    </w:lvl>
+    <w:lvl w:ilvl="6" w:tplc="0419000F" w:tentative="1">
+      <w:start w:val="1"/>
+      <w:numFmt w:val="decimal"/>
+      <w:lvlText w:val="%7."/>
+      <w:lvlJc w:val="left"/>
+      <w:pPr>
+        <w:ind w:left="5040" w:hanging="360"/>
+      </w:pPr>
+    </w:lvl>
+    <w:lvl w:ilvl="7" w:tplc="04190019" w:tentative="1">
+      <w:start w:val="1"/>
+      <w:numFmt w:val="lowerLetter"/>
+      <w:lvlText w:val="%8."/>
+      <w:lvlJc w:val="left"/>
+      <w:pPr>
+        <w:ind w:left="5760" w:hanging="360"/>
+      </w:pPr>
+    </w:lvl>
+    <w:lvl w:ilvl="8" w:tplc="0419001B" w:tentative="1">
+      <w:start w:val="1"/>
+      <w:numFmt w:val="lowerRoman"/>
+      <w:lvlText w:val="%9."/>
+      <w:lvlJc w:val="right"/>
+      <w:pPr>
+        <w:ind w:left="6480" w:hanging="180"/>
+      </w:pPr>
+    </w:lvl>
+  </w:abstractNum>
+  <w:abstractNum w:abstractNumId="9">
     <w:nsid w:val="2270488A"/>
     <w:multiLevelType w:val="hybridMultilevel"/>
     <w:tmpl w:val="E6944926"/>
@@ -53047,7 +57910,7 @@
       </w:pPr>
     </w:lvl>
   </w:abstractNum>
-  <w:abstractNum w:abstractNumId="8">
+  <w:abstractNum w:abstractNumId="10">
     <w:nsid w:val="26ED10CD"/>
     <w:multiLevelType w:val="hybridMultilevel"/>
     <w:tmpl w:val="76AC031C"/>
@@ -53136,7 +57999,7 @@
       </w:pPr>
     </w:lvl>
   </w:abstractNum>
-  <w:abstractNum w:abstractNumId="9">
+  <w:abstractNum w:abstractNumId="11">
     <w:nsid w:val="389D24EF"/>
     <w:multiLevelType w:val="hybridMultilevel"/>
     <w:tmpl w:val="E5D0F8DA"/>
@@ -53225,7 +58088,93 @@
       </w:pPr>
     </w:lvl>
   </w:abstractNum>
-  <w:abstractNum w:abstractNumId="10">
+  <w:abstractNum w:abstractNumId="12">
+    <w:nsid w:val="390B09F6"/>
+    <w:multiLevelType w:val="hybridMultilevel"/>
+    <w:tmpl w:val="C21649A4"/>
+    <w:lvl w:ilvl="0" w:tplc="04190019">
+      <w:start w:val="1"/>
+      <w:numFmt w:val="lowerLetter"/>
+      <w:lvlText w:val="%1."/>
+      <w:lvlJc w:val="left"/>
+      <w:pPr>
+        <w:ind w:left="1440" w:hanging="360"/>
+      </w:pPr>
+    </w:lvl>
+    <w:lvl w:ilvl="1" w:tplc="04190019" w:tentative="1">
+      <w:start w:val="1"/>
+      <w:numFmt w:val="lowerLetter"/>
+      <w:lvlText w:val="%2."/>
+      <w:lvlJc w:val="left"/>
+      <w:pPr>
+        <w:ind w:left="2160" w:hanging="360"/>
+      </w:pPr>
+    </w:lvl>
+    <w:lvl w:ilvl="2" w:tplc="0419001B" w:tentative="1">
+      <w:start w:val="1"/>
+      <w:numFmt w:val="lowerRoman"/>
+      <w:lvlText w:val="%3."/>
+      <w:lvlJc w:val="right"/>
+      <w:pPr>
+        <w:ind w:left="2880" w:hanging="180"/>
+      </w:pPr>
+    </w:lvl>
+    <w:lvl w:ilvl="3" w:tplc="0419000F" w:tentative="1">
+      <w:start w:val="1"/>
+      <w:numFmt w:val="decimal"/>
+      <w:lvlText w:val="%4."/>
+      <w:lvlJc w:val="left"/>
+      <w:pPr>
+        <w:ind w:left="3600" w:hanging="360"/>
+      </w:pPr>
+    </w:lvl>
+    <w:lvl w:ilvl="4" w:tplc="04190019" w:tentative="1">
+      <w:start w:val="1"/>
+      <w:numFmt w:val="lowerLetter"/>
+      <w:lvlText w:val="%5."/>
+      <w:lvlJc w:val="left"/>
+      <w:pPr>
+        <w:ind w:left="4320" w:hanging="360"/>
+      </w:pPr>
+    </w:lvl>
+    <w:lvl w:ilvl="5" w:tplc="0419001B" w:tentative="1">
+      <w:start w:val="1"/>
+      <w:numFmt w:val="lowerRoman"/>
+      <w:lvlText w:val="%6."/>
+      <w:lvlJc w:val="right"/>
+      <w:pPr>
+        <w:ind w:left="5040" w:hanging="180"/>
+      </w:pPr>
+    </w:lvl>
+    <w:lvl w:ilvl="6" w:tplc="0419000F" w:tentative="1">
+      <w:start w:val="1"/>
+      <w:numFmt w:val="decimal"/>
+      <w:lvlText w:val="%7."/>
+      <w:lvlJc w:val="left"/>
+      <w:pPr>
+        <w:ind w:left="5760" w:hanging="360"/>
+      </w:pPr>
+    </w:lvl>
+    <w:lvl w:ilvl="7" w:tplc="04190019" w:tentative="1">
+      <w:start w:val="1"/>
+      <w:numFmt w:val="lowerLetter"/>
+      <w:lvlText w:val="%8."/>
+      <w:lvlJc w:val="left"/>
+      <w:pPr>
+        <w:ind w:left="6480" w:hanging="360"/>
+      </w:pPr>
+    </w:lvl>
+    <w:lvl w:ilvl="8" w:tplc="0419001B" w:tentative="1">
+      <w:start w:val="1"/>
+      <w:numFmt w:val="lowerRoman"/>
+      <w:lvlText w:val="%9."/>
+      <w:lvlJc w:val="right"/>
+      <w:pPr>
+        <w:ind w:left="7200" w:hanging="180"/>
+      </w:pPr>
+    </w:lvl>
+  </w:abstractNum>
+  <w:abstractNum w:abstractNumId="13">
     <w:nsid w:val="40DC6CF4"/>
     <w:multiLevelType w:val="hybridMultilevel"/>
     <w:tmpl w:val="6DC6DC80"/>
@@ -53314,7 +58263,7 @@
       </w:pPr>
     </w:lvl>
   </w:abstractNum>
-  <w:abstractNum w:abstractNumId="11">
+  <w:abstractNum w:abstractNumId="14">
     <w:nsid w:val="4B4855DE"/>
     <w:multiLevelType w:val="hybridMultilevel"/>
     <w:tmpl w:val="EBF6B9E0"/>
@@ -53403,7 +58352,7 @@
       </w:pPr>
     </w:lvl>
   </w:abstractNum>
-  <w:abstractNum w:abstractNumId="12">
+  <w:abstractNum w:abstractNumId="15">
     <w:nsid w:val="60C82B7E"/>
     <w:multiLevelType w:val="hybridMultilevel"/>
     <w:tmpl w:val="9D78ABF8"/>
@@ -53492,7 +58441,7 @@
       </w:pPr>
     </w:lvl>
   </w:abstractNum>
-  <w:abstractNum w:abstractNumId="13">
+  <w:abstractNum w:abstractNumId="16">
     <w:nsid w:val="7529036A"/>
     <w:multiLevelType w:val="hybridMultilevel"/>
     <w:tmpl w:val="EEA031FE"/>
@@ -53581,7 +58530,7 @@
       </w:pPr>
     </w:lvl>
   </w:abstractNum>
-  <w:abstractNum w:abstractNumId="14">
+  <w:abstractNum w:abstractNumId="17">
     <w:nsid w:val="76296108"/>
     <w:multiLevelType w:val="hybridMultilevel"/>
     <w:tmpl w:val="FF6C9F7A"/>
@@ -53670,7 +58619,7 @@
       </w:pPr>
     </w:lvl>
   </w:abstractNum>
-  <w:abstractNum w:abstractNumId="15">
+  <w:abstractNum w:abstractNumId="18">
     <w:nsid w:val="76450FD3"/>
     <w:multiLevelType w:val="hybridMultilevel"/>
     <w:tmpl w:val="1CDC68F6"/>
@@ -53760,52 +58709,61 @@
     </w:lvl>
   </w:abstractNum>
   <w:num w:numId="1">
+    <w:abstractNumId w:val="5"/>
+  </w:num>
+  <w:num w:numId="2">
+    <w:abstractNumId w:val="6"/>
+  </w:num>
+  <w:num w:numId="3">
     <w:abstractNumId w:val="4"/>
   </w:num>
-  <w:num w:numId="2">
-    <w:abstractNumId w:val="5"/>
-  </w:num>
-  <w:num w:numId="3">
-    <w:abstractNumId w:val="3"/>
-  </w:num>
   <w:num w:numId="4">
-    <w:abstractNumId w:val="11"/>
+    <w:abstractNumId w:val="14"/>
   </w:num>
   <w:num w:numId="5">
-    <w:abstractNumId w:val="7"/>
+    <w:abstractNumId w:val="9"/>
   </w:num>
   <w:num w:numId="6">
-    <w:abstractNumId w:val="13"/>
+    <w:abstractNumId w:val="16"/>
   </w:num>
   <w:num w:numId="7">
     <w:abstractNumId w:val="0"/>
   </w:num>
   <w:num w:numId="8">
-    <w:abstractNumId w:val="9"/>
+    <w:abstractNumId w:val="11"/>
   </w:num>
   <w:num w:numId="9">
-    <w:abstractNumId w:val="12"/>
+    <w:abstractNumId w:val="15"/>
   </w:num>
   <w:num w:numId="10">
+    <w:abstractNumId w:val="3"/>
+  </w:num>
+  <w:num w:numId="11">
+    <w:abstractNumId w:val="10"/>
+  </w:num>
+  <w:num w:numId="12">
+    <w:abstractNumId w:val="13"/>
+  </w:num>
+  <w:num w:numId="13">
+    <w:abstractNumId w:val="18"/>
+  </w:num>
+  <w:num w:numId="14">
+    <w:abstractNumId w:val="7"/>
+  </w:num>
+  <w:num w:numId="15">
     <w:abstractNumId w:val="2"/>
   </w:num>
-  <w:num w:numId="11">
+  <w:num w:numId="16">
+    <w:abstractNumId w:val="17"/>
+  </w:num>
+  <w:num w:numId="17">
+    <w:abstractNumId w:val="1"/>
+  </w:num>
+  <w:num w:numId="18">
     <w:abstractNumId w:val="8"/>
   </w:num>
-  <w:num w:numId="12">
-    <w:abstractNumId w:val="10"/>
-  </w:num>
-  <w:num w:numId="13">
-    <w:abstractNumId w:val="15"/>
-  </w:num>
-  <w:num w:numId="14">
-    <w:abstractNumId w:val="6"/>
-  </w:num>
-  <w:num w:numId="15">
-    <w:abstractNumId w:val="1"/>
-  </w:num>
-  <w:num w:numId="16">
-    <w:abstractNumId w:val="14"/>
+  <w:num w:numId="19">
+    <w:abstractNumId w:val="12"/>
   </w:num>
 </w:numbering>
 </file>
